--- a/Wall Stress/Unit21/21.1.docx
+++ b/Wall Stress/Unit21/21.1.docx
@@ -75,7 +75,17 @@
           <w:szCs w:val="24"/>
           <w:shd w:val="clear" w:color="auto" w:fill="FFFFFF"/>
         </w:rPr>
-        <w:t xml:space="preserve">Hold on, </w:t>
+        <w:t>Hold on</w:t>
+      </w:r>
+      <w:r>
+        <w:rPr>
+          <w:rFonts w:ascii="Times New Roman" w:hAnsi="Times New Roman"/>
+          <w:color w:val="222222"/>
+          <w:sz w:val="24"/>
+          <w:szCs w:val="24"/>
+          <w:shd w:val="clear" w:color="auto" w:fill="FFFFFF"/>
+        </w:rPr>
+        <w:t xml:space="preserve">, </w:t>
       </w:r>
       <w:r>
         <w:rPr>
@@ -109,15 +119,27 @@
           <w:shd w:val="clear" w:color="auto" w:fill="FFFFFF"/>
         </w:rPr>
       </w:pPr>
-      <w:r>
-        <w:rPr>
-          <w:rFonts w:ascii="Times New Roman" w:hAnsi="Times New Roman"/>
-          <w:color w:val="222222"/>
-          <w:sz w:val="24"/>
-          <w:szCs w:val="24"/>
-          <w:shd w:val="clear" w:color="auto" w:fill="FFFFFF"/>
-        </w:rPr>
-        <w:t>That's why I want to talk to you. She can't come in today</w:t>
+      <w:bookmarkStart w:id="0" w:name="_GoBack"/>
+      <w:r>
+        <w:rPr>
+          <w:rFonts w:ascii="Times New Roman" w:hAnsi="Times New Roman"/>
+          <w:color w:val="222222"/>
+          <w:sz w:val="24"/>
+          <w:szCs w:val="24"/>
+          <w:shd w:val="clear" w:color="auto" w:fill="FFFFFF"/>
+        </w:rPr>
+        <w:t>That's why I want to talk to you</w:t>
+      </w:r>
+      <w:bookmarkEnd w:id="0"/>
+      <w:r>
+        <w:rPr>
+          <w:rFonts w:ascii="Times New Roman" w:hAnsi="Times New Roman"/>
+          <w:color w:val="222222"/>
+          <w:sz w:val="24"/>
+          <w:szCs w:val="24"/>
+          <w:shd w:val="clear" w:color="auto" w:fill="FFFFFF"/>
+        </w:rPr>
+        <w:t>. She can't come in today</w:t>
       </w:r>
     </w:p>
     <w:p>
@@ -784,8 +806,6 @@
         </w:rPr>
         <w:t>s</w:t>
       </w:r>
-      <w:bookmarkStart w:id="0" w:name="_GoBack"/>
-      <w:bookmarkEnd w:id="0"/>
       <w:r>
         <w:rPr>
           <w:rFonts w:ascii="Times New Roman" w:hAnsi="Times New Roman"/>
@@ -1790,7 +1810,7 @@
         <w:caps/>
         <w:noProof/>
       </w:rPr>
-      <w:t>3</w:t>
+      <w:t>1</w:t>
     </w:r>
     <w:r>
       <w:rPr>
@@ -2163,7 +2183,7 @@
     <w:lsdException w:name="Table Web 2" w:semiHidden="1" w:unhideWhenUsed="1"/>
     <w:lsdException w:name="Table Web 3" w:semiHidden="1" w:unhideWhenUsed="1"/>
     <w:lsdException w:name="Balloon Text" w:semiHidden="1" w:unhideWhenUsed="1"/>
-    <w:lsdException w:name="Table Grid" w:semiHidden="1" w:uiPriority="39" w:unhideWhenUsed="1"/>
+    <w:lsdException w:name="Table Grid" w:uiPriority="39"/>
     <w:lsdException w:name="Table Theme" w:semiHidden="1" w:unhideWhenUsed="1"/>
     <w:lsdException w:name="Placeholder Text" w:semiHidden="1" w:uiPriority="99"/>
     <w:lsdException w:name="No Spacing" w:uiPriority="99"/>

--- a/Wall Stress/Unit21/21.1.docx
+++ b/Wall Stress/Unit21/21.1.docx
@@ -22,6 +22,17 @@
           <w:szCs w:val="24"/>
           <w:shd w:val="clear" w:color="auto" w:fill="FFFFFF"/>
         </w:rPr>
+        <w:t xml:space="preserve">  </w:t>
+      </w:r>
+      <w:r>
+        <w:rPr>
+          <w:rFonts w:ascii="Times New Roman" w:hAnsi="Times New Roman"/>
+          <w:b/>
+          <w:color w:val="222222"/>
+          <w:sz w:val="24"/>
+          <w:szCs w:val="24"/>
+          <w:shd w:val="clear" w:color="auto" w:fill="FFFFFF"/>
+        </w:rPr>
         <w:t>21.1</w:t>
       </w:r>
       <w:r>
@@ -119,27 +130,15 @@
           <w:shd w:val="clear" w:color="auto" w:fill="FFFFFF"/>
         </w:rPr>
       </w:pPr>
-      <w:bookmarkStart w:id="0" w:name="_GoBack"/>
-      <w:r>
-        <w:rPr>
-          <w:rFonts w:ascii="Times New Roman" w:hAnsi="Times New Roman"/>
-          <w:color w:val="222222"/>
-          <w:sz w:val="24"/>
-          <w:szCs w:val="24"/>
-          <w:shd w:val="clear" w:color="auto" w:fill="FFFFFF"/>
-        </w:rPr>
-        <w:t>That's why I want to talk to you</w:t>
-      </w:r>
-      <w:bookmarkEnd w:id="0"/>
-      <w:r>
-        <w:rPr>
-          <w:rFonts w:ascii="Times New Roman" w:hAnsi="Times New Roman"/>
-          <w:color w:val="222222"/>
-          <w:sz w:val="24"/>
-          <w:szCs w:val="24"/>
-          <w:shd w:val="clear" w:color="auto" w:fill="FFFFFF"/>
-        </w:rPr>
-        <w:t>. She can't come in today</w:t>
+      <w:r>
+        <w:rPr>
+          <w:rFonts w:ascii="Times New Roman" w:hAnsi="Times New Roman"/>
+          <w:color w:val="222222"/>
+          <w:sz w:val="24"/>
+          <w:szCs w:val="24"/>
+          <w:shd w:val="clear" w:color="auto" w:fill="FFFFFF"/>
+        </w:rPr>
+        <w:t>That's why I want to talk to you. She can't come in today</w:t>
       </w:r>
     </w:p>
     <w:p>
@@ -280,7 +279,27 @@
           <w:szCs w:val="24"/>
           <w:shd w:val="clear" w:color="auto" w:fill="FFFFFF"/>
         </w:rPr>
-        <w:t>On wenesday night, Nadi and Danielle on Nadi's office, and then they   was a fight. It was loud</w:t>
+        <w:t>On wenesday night, Nadi and Danielle</w:t>
+      </w:r>
+      <w:r>
+        <w:rPr>
+          <w:rFonts w:ascii="Times New Roman" w:hAnsi="Times New Roman"/>
+          <w:color w:val="222222"/>
+          <w:sz w:val="24"/>
+          <w:szCs w:val="24"/>
+          <w:shd w:val="clear" w:color="auto" w:fill="FFFFFF"/>
+        </w:rPr>
+        <w:t xml:space="preserve"> on Nadi's office, and then there </w:t>
+      </w:r>
+      <w:r>
+        <w:rPr>
+          <w:rFonts w:ascii="Times New Roman" w:hAnsi="Times New Roman"/>
+          <w:color w:val="222222"/>
+          <w:sz w:val="24"/>
+          <w:szCs w:val="24"/>
+          <w:shd w:val="clear" w:color="auto" w:fill="FFFFFF"/>
+        </w:rPr>
+        <w:t xml:space="preserve"> was a fight. It was loud</w:t>
       </w:r>
     </w:p>
     <w:p>
@@ -891,7 +910,29 @@
           <w:szCs w:val="24"/>
           <w:shd w:val="clear" w:color="auto" w:fill="FFFFFF"/>
         </w:rPr>
-        <w:t xml:space="preserve">Here are 4 jar of </w:t>
+        <w:t>Here are 4 jar</w:t>
+      </w:r>
+      <w:r>
+        <w:rPr>
+          <w:rFonts w:ascii="Times New Roman" w:hAnsi="Times New Roman"/>
+          <w:b/>
+          <w:color w:val="222222"/>
+          <w:sz w:val="24"/>
+          <w:szCs w:val="24"/>
+          <w:shd w:val="clear" w:color="auto" w:fill="FFFFFF"/>
+        </w:rPr>
+        <w:t>s</w:t>
+      </w:r>
+      <w:r>
+        <w:rPr>
+          <w:rFonts w:ascii="Times New Roman" w:hAnsi="Times New Roman"/>
+          <w:b/>
+          <w:color w:val="222222"/>
+          <w:sz w:val="24"/>
+          <w:szCs w:val="24"/>
+          <w:shd w:val="clear" w:color="auto" w:fill="FFFFFF"/>
+        </w:rPr>
+        <w:t xml:space="preserve"> of </w:t>
       </w:r>
       <w:r>
         <w:rPr>
@@ -1078,7 +1119,7 @@
           <w:szCs w:val="24"/>
           <w:shd w:val="clear" w:color="auto" w:fill="FFFFFF"/>
         </w:rPr>
-        <w:t xml:space="preserve">.  A bag of . </w:t>
+        <w:t xml:space="preserve">. </w:t>
       </w:r>
       <w:r>
         <w:rPr>
@@ -1482,6 +1523,7 @@
           <w:szCs w:val="24"/>
         </w:rPr>
       </w:pPr>
+      <w:bookmarkStart w:id="0" w:name="_GoBack"/>
       <w:r>
         <w:rPr>
           <w:noProof/>
@@ -1523,6 +1565,7 @@
           </wp:inline>
         </w:drawing>
       </w:r>
+      <w:bookmarkEnd w:id="0"/>
     </w:p>
     <w:p>
       <w:pPr>

--- a/Wall Stress/Unit21/21.1.docx
+++ b/Wall Stress/Unit21/21.1.docx
@@ -2314,20 +2314,7 @@
           <w:shd w:val="clear" w:color="auto" w:fill="FFFFFF"/>
           <w:lang w:val="en-US"/>
         </w:rPr>
-        <w:t xml:space="preserve">I’m sorry, but I do have an </w:t>
-      </w:r>
-      <w:r>
-        <w:rPr>
-          <w:rFonts w:hint="default" w:ascii="Times New Roman" w:hAnsi="Times New Roman" w:cs="Times New Roman"/>
-          <w:b/>
-          <w:bCs/>
-          <w:color w:val="222222"/>
-          <w:sz w:val="24"/>
-          <w:szCs w:val="24"/>
-          <w:shd w:val="clear" w:color="auto" w:fill="FFFFFF"/>
-          <w:lang w:val="en-US"/>
-        </w:rPr>
-        <w:t>explaination</w:t>
+        <w:t>I’m sorry, but I do have an explaination</w:t>
       </w:r>
       <w:r>
         <w:rPr>
@@ -3687,8 +3674,2753 @@
         </w:rPr>
         <w:t>You need a replacement when someone leaves his/her job</w:t>
       </w:r>
+    </w:p>
+    <w:p>
+      <w:pPr>
+        <w:rPr>
+          <w:rFonts w:hint="default" w:ascii="Times New Roman" w:hAnsi="Times New Roman" w:cs="Times New Roman"/>
+          <w:sz w:val="24"/>
+          <w:szCs w:val="24"/>
+          <w:lang w:val="en-US" w:eastAsia="en-US"/>
+        </w:rPr>
+      </w:pPr>
+    </w:p>
+    <w:p>
+      <w:pPr>
+        <w:rPr>
+          <w:rFonts w:hint="default" w:ascii="Times New Roman" w:hAnsi="Times New Roman" w:cs="Times New Roman"/>
+          <w:sz w:val="24"/>
+          <w:szCs w:val="24"/>
+          <w:lang w:val="en-US" w:eastAsia="en-US"/>
+        </w:rPr>
+      </w:pPr>
+      <w:r>
+        <w:rPr>
+          <w:rFonts w:hint="default" w:ascii="Times New Roman" w:hAnsi="Times New Roman" w:cs="Times New Roman"/>
+          <w:b/>
+          <w:bCs/>
+          <w:sz w:val="24"/>
+          <w:szCs w:val="24"/>
+          <w:lang w:val="en-US" w:eastAsia="en-US"/>
+        </w:rPr>
+        <w:t>Conversation</w:t>
+      </w:r>
+    </w:p>
+    <w:p>
+      <w:pPr>
+        <w:rPr>
+          <w:rFonts w:hint="default" w:ascii="Times New Roman" w:hAnsi="Times New Roman" w:cs="Times New Roman"/>
+          <w:sz w:val="24"/>
+          <w:szCs w:val="24"/>
+          <w:lang w:val="en-US" w:eastAsia="en-US"/>
+        </w:rPr>
+      </w:pPr>
+      <w:r>
+        <w:rPr>
+          <w:rFonts w:hint="default" w:ascii="Times New Roman" w:hAnsi="Times New Roman" w:cs="Times New Roman"/>
+          <w:sz w:val="24"/>
+          <w:szCs w:val="24"/>
+          <w:lang w:val="en-US" w:eastAsia="en-US"/>
+        </w:rPr>
+        <w:t>Tessa, we need  a box of candle for Dave’s party</w:t>
+      </w:r>
+    </w:p>
+    <w:p>
+      <w:pPr>
+        <w:rPr>
+          <w:rFonts w:hint="default" w:ascii="Times New Roman" w:hAnsi="Times New Roman" w:cs="Times New Roman"/>
+          <w:sz w:val="24"/>
+          <w:szCs w:val="24"/>
+          <w:lang w:val="en-US" w:eastAsia="en-US"/>
+        </w:rPr>
+      </w:pPr>
+      <w:r>
+        <w:rPr>
+          <w:rFonts w:hint="default" w:ascii="Times New Roman" w:hAnsi="Times New Roman" w:cs="Times New Roman"/>
+          <w:sz w:val="24"/>
+          <w:szCs w:val="24"/>
+          <w:lang w:val="en-US" w:eastAsia="en-US"/>
+        </w:rPr>
+        <w:t>There are the box of candle under the sink</w:t>
+      </w:r>
+    </w:p>
+    <w:p>
+      <w:pPr>
+        <w:rPr>
+          <w:rFonts w:hint="default" w:ascii="Times New Roman" w:hAnsi="Times New Roman" w:cs="Times New Roman"/>
+          <w:sz w:val="24"/>
+          <w:szCs w:val="24"/>
+          <w:lang w:val="en-US" w:eastAsia="en-US"/>
+        </w:rPr>
+      </w:pPr>
+      <w:r>
+        <w:rPr>
+          <w:rFonts w:hint="default" w:ascii="Times New Roman" w:hAnsi="Times New Roman" w:cs="Times New Roman"/>
+          <w:sz w:val="24"/>
+          <w:szCs w:val="24"/>
+          <w:lang w:val="en-US" w:eastAsia="en-US"/>
+        </w:rPr>
+        <w:t>Oh, good! Do you know where the plates are</w:t>
+      </w:r>
+    </w:p>
+    <w:p>
+      <w:pPr>
+        <w:rPr>
+          <w:rFonts w:hint="default" w:ascii="Times New Roman" w:hAnsi="Times New Roman" w:cs="Times New Roman"/>
+          <w:sz w:val="24"/>
+          <w:szCs w:val="24"/>
+          <w:lang w:val="en-US" w:eastAsia="en-US"/>
+        </w:rPr>
+      </w:pPr>
+      <w:r>
+        <w:rPr>
+          <w:rFonts w:hint="default" w:ascii="Times New Roman" w:hAnsi="Times New Roman" w:cs="Times New Roman"/>
+          <w:sz w:val="24"/>
+          <w:szCs w:val="24"/>
+          <w:lang w:val="en-US" w:eastAsia="en-US"/>
+        </w:rPr>
+        <w:t>There are on the shelf</w:t>
+      </w:r>
+    </w:p>
+    <w:p>
+      <w:pPr>
+        <w:rPr>
+          <w:rFonts w:hint="default" w:ascii="Times New Roman" w:hAnsi="Times New Roman" w:cs="Times New Roman"/>
+          <w:sz w:val="24"/>
+          <w:szCs w:val="24"/>
+          <w:lang w:val="en-US" w:eastAsia="en-US"/>
+        </w:rPr>
+      </w:pPr>
+      <w:r>
+        <w:rPr>
+          <w:rFonts w:hint="default" w:ascii="Times New Roman" w:hAnsi="Times New Roman" w:cs="Times New Roman"/>
+          <w:sz w:val="24"/>
+          <w:szCs w:val="24"/>
+          <w:lang w:val="en-US" w:eastAsia="en-US"/>
+        </w:rPr>
+        <w:t>Oh, yes. Next let’s make the cake, we need a bag of sugar</w:t>
+      </w:r>
+    </w:p>
+    <w:p>
+      <w:pPr>
+        <w:rPr>
+          <w:rFonts w:hint="default" w:ascii="Times New Roman" w:hAnsi="Times New Roman" w:cs="Times New Roman"/>
+          <w:sz w:val="24"/>
+          <w:szCs w:val="24"/>
+          <w:lang w:val="en-US" w:eastAsia="en-US"/>
+        </w:rPr>
+      </w:pPr>
+      <w:r>
+        <w:rPr>
+          <w:rFonts w:hint="default" w:ascii="Times New Roman" w:hAnsi="Times New Roman" w:cs="Times New Roman"/>
+          <w:sz w:val="24"/>
+          <w:szCs w:val="24"/>
+          <w:lang w:val="en-US" w:eastAsia="en-US"/>
+        </w:rPr>
+        <w:t>Here is a bag of sugar</w:t>
+      </w:r>
+    </w:p>
+    <w:p>
+      <w:pPr>
+        <w:rPr>
+          <w:rFonts w:hint="default" w:ascii="Times New Roman" w:hAnsi="Times New Roman" w:cs="Times New Roman"/>
+          <w:sz w:val="24"/>
+          <w:szCs w:val="24"/>
+          <w:lang w:val="en-US" w:eastAsia="en-US"/>
+        </w:rPr>
+      </w:pPr>
+      <w:r>
+        <w:rPr>
+          <w:rFonts w:hint="default" w:ascii="Times New Roman" w:hAnsi="Times New Roman" w:cs="Times New Roman"/>
+          <w:sz w:val="24"/>
+          <w:szCs w:val="24"/>
+          <w:lang w:val="en-US" w:eastAsia="en-US"/>
+        </w:rPr>
+        <w:t>Can you read recipe for me please. There is require a milk</w:t>
+      </w:r>
+    </w:p>
+    <w:p>
+      <w:pPr>
+        <w:rPr>
+          <w:rFonts w:hint="default" w:ascii="Times New Roman" w:hAnsi="Times New Roman" w:cs="Times New Roman"/>
+          <w:sz w:val="24"/>
+          <w:szCs w:val="24"/>
+          <w:lang w:val="en-US" w:eastAsia="en-US"/>
+        </w:rPr>
+      </w:pPr>
+      <w:r>
+        <w:rPr>
+          <w:rFonts w:hint="default" w:ascii="Times New Roman" w:hAnsi="Times New Roman" w:cs="Times New Roman"/>
+          <w:sz w:val="24"/>
+          <w:szCs w:val="24"/>
+          <w:lang w:val="en-US" w:eastAsia="en-US"/>
+        </w:rPr>
+        <w:t>Yes, it’s require a milk</w:t>
+      </w:r>
+    </w:p>
+    <w:p>
+      <w:pPr>
+        <w:rPr>
+          <w:rFonts w:hint="default" w:ascii="Times New Roman" w:hAnsi="Times New Roman" w:cs="Times New Roman"/>
+          <w:sz w:val="24"/>
+          <w:szCs w:val="24"/>
+          <w:lang w:val="en-US" w:eastAsia="en-US"/>
+        </w:rPr>
+      </w:pPr>
+      <w:r>
+        <w:rPr>
+          <w:rFonts w:hint="default" w:ascii="Times New Roman" w:hAnsi="Times New Roman" w:cs="Times New Roman"/>
+          <w:sz w:val="24"/>
+          <w:szCs w:val="24"/>
+          <w:lang w:val="en-US" w:eastAsia="en-US"/>
+        </w:rPr>
+        <w:t>OK, Dave can’t drink milk. What can we replace milk with?</w:t>
+      </w:r>
+    </w:p>
+    <w:p>
+      <w:pPr>
+        <w:rPr>
+          <w:rFonts w:hint="default" w:ascii="Times New Roman" w:hAnsi="Times New Roman" w:cs="Times New Roman"/>
+          <w:sz w:val="24"/>
+          <w:szCs w:val="24"/>
+          <w:lang w:val="en-US" w:eastAsia="en-US"/>
+        </w:rPr>
+      </w:pPr>
+      <w:r>
+        <w:rPr>
+          <w:rFonts w:hint="default" w:ascii="Times New Roman" w:hAnsi="Times New Roman" w:cs="Times New Roman"/>
+          <w:sz w:val="24"/>
+          <w:szCs w:val="24"/>
+          <w:lang w:val="en-US" w:eastAsia="en-US"/>
+        </w:rPr>
+        <w:t xml:space="preserve"> Water can be replacement for milk</w:t>
+      </w:r>
+    </w:p>
+    <w:p>
+      <w:pPr>
+        <w:rPr>
+          <w:rFonts w:hint="default" w:ascii="Times New Roman" w:hAnsi="Times New Roman" w:cs="Times New Roman"/>
+          <w:sz w:val="24"/>
+          <w:szCs w:val="24"/>
+          <w:lang w:val="en-US" w:eastAsia="en-US"/>
+        </w:rPr>
+      </w:pPr>
+      <w:r>
+        <w:rPr>
+          <w:rFonts w:hint="default" w:ascii="Times New Roman" w:hAnsi="Times New Roman" w:cs="Times New Roman"/>
+          <w:sz w:val="24"/>
+          <w:szCs w:val="24"/>
+          <w:lang w:val="en-US" w:eastAsia="en-US"/>
+        </w:rPr>
+        <w:t>Great idea, OK, this is a last thing. Can you give me 2 boxes of butter?</w:t>
+      </w:r>
+    </w:p>
+    <w:p>
+      <w:pPr>
+        <w:rPr>
+          <w:rFonts w:hint="default" w:ascii="Times New Roman" w:hAnsi="Times New Roman" w:cs="Times New Roman"/>
+          <w:sz w:val="24"/>
+          <w:szCs w:val="24"/>
+          <w:lang w:val="en-US" w:eastAsia="en-US"/>
+        </w:rPr>
+      </w:pPr>
+      <w:r>
+        <w:rPr>
+          <w:rFonts w:hint="default" w:ascii="Times New Roman" w:hAnsi="Times New Roman" w:cs="Times New Roman"/>
+          <w:sz w:val="24"/>
+          <w:szCs w:val="24"/>
+          <w:lang w:val="en-US" w:eastAsia="en-US"/>
+        </w:rPr>
+        <w:t xml:space="preserve"> Sure , here are 2 boxes of butter</w:t>
+      </w:r>
+    </w:p>
+    <w:p>
+      <w:pPr>
+        <w:rPr>
+          <w:rFonts w:hint="default" w:ascii="Times New Roman" w:hAnsi="Times New Roman" w:cs="Times New Roman"/>
+          <w:sz w:val="24"/>
+          <w:szCs w:val="24"/>
+          <w:lang w:val="en-US" w:eastAsia="en-US"/>
+        </w:rPr>
+      </w:pPr>
+    </w:p>
+    <w:p>
+      <w:pPr>
+        <w:rPr>
+          <w:rFonts w:hint="default" w:ascii="Times New Roman" w:hAnsi="Times New Roman" w:cs="Times New Roman"/>
+          <w:sz w:val="24"/>
+          <w:szCs w:val="24"/>
+          <w:lang w:val="en-US" w:eastAsia="en-US"/>
+        </w:rPr>
+      </w:pPr>
+      <w:r>
+        <w:rPr>
+          <w:rFonts w:hint="default" w:ascii="Times New Roman" w:hAnsi="Times New Roman" w:cs="Times New Roman"/>
+          <w:b/>
+          <w:bCs/>
+          <w:sz w:val="24"/>
+          <w:szCs w:val="24"/>
+          <w:lang w:val="en-US" w:eastAsia="en-US"/>
+        </w:rPr>
+        <w:t>Exercise</w:t>
+      </w:r>
+    </w:p>
+    <w:p>
+      <w:pPr>
+        <w:rPr>
+          <w:rFonts w:hint="default" w:ascii="Times New Roman" w:hAnsi="Times New Roman" w:cs="Times New Roman"/>
+          <w:sz w:val="24"/>
+          <w:szCs w:val="24"/>
+          <w:lang w:val="en-US" w:eastAsia="en-US"/>
+        </w:rPr>
+      </w:pPr>
+      <w:r>
+        <w:rPr>
+          <w:rFonts w:hint="default" w:ascii="Times New Roman" w:hAnsi="Times New Roman" w:cs="Times New Roman"/>
+          <w:sz w:val="24"/>
+          <w:szCs w:val="24"/>
+          <w:lang w:val="en-US" w:eastAsia="en-US"/>
+        </w:rPr>
+        <w:t xml:space="preserve">I want to have a </w:t>
+      </w:r>
+      <w:r>
+        <w:rPr>
+          <w:rFonts w:hint="default" w:ascii="Times New Roman" w:hAnsi="Times New Roman" w:cs="Times New Roman"/>
+          <w:b/>
+          <w:bCs/>
+          <w:sz w:val="24"/>
+          <w:szCs w:val="24"/>
+          <w:lang w:val="en-US" w:eastAsia="en-US"/>
+        </w:rPr>
+        <w:t xml:space="preserve">discussion </w:t>
+      </w:r>
+      <w:r>
+        <w:rPr>
+          <w:rFonts w:hint="default" w:ascii="Times New Roman" w:hAnsi="Times New Roman" w:cs="Times New Roman"/>
+          <w:sz w:val="24"/>
+          <w:szCs w:val="24"/>
+          <w:lang w:val="en-US" w:eastAsia="en-US"/>
+        </w:rPr>
+        <w:t>with you about the new book</w:t>
+      </w:r>
+    </w:p>
+    <w:p>
+      <w:pPr>
+        <w:rPr>
+          <w:rFonts w:hint="default" w:ascii="Times New Roman" w:hAnsi="Times New Roman" w:cs="Times New Roman"/>
+          <w:sz w:val="24"/>
+          <w:szCs w:val="24"/>
+          <w:lang w:val="en-US" w:eastAsia="en-US"/>
+        </w:rPr>
+      </w:pPr>
+      <w:r>
+        <w:rPr>
+          <w:rFonts w:hint="default" w:ascii="Times New Roman" w:hAnsi="Times New Roman" w:cs="Times New Roman"/>
+          <w:sz w:val="24"/>
+          <w:szCs w:val="24"/>
+          <w:lang w:val="en-US" w:eastAsia="en-US"/>
+        </w:rPr>
+        <w:t>I need a few boxes of tissues</w:t>
+      </w:r>
+    </w:p>
+    <w:p>
+      <w:pPr>
+        <w:rPr>
+          <w:rFonts w:hint="default" w:ascii="Times New Roman" w:hAnsi="Times New Roman" w:cs="Times New Roman"/>
+          <w:sz w:val="24"/>
+          <w:szCs w:val="24"/>
+          <w:lang w:val="en-US" w:eastAsia="en-US"/>
+        </w:rPr>
+      </w:pPr>
+      <w:r>
+        <w:rPr>
+          <w:rFonts w:hint="default" w:ascii="Times New Roman" w:hAnsi="Times New Roman" w:cs="Times New Roman"/>
+          <w:sz w:val="24"/>
+          <w:szCs w:val="24"/>
+          <w:lang w:val="en-US" w:eastAsia="en-US"/>
+        </w:rPr>
+        <w:t xml:space="preserve">-&gt; </w:t>
+      </w:r>
+      <w:r>
+        <w:rPr>
+          <w:rFonts w:hint="default" w:ascii="Times New Roman" w:hAnsi="Times New Roman" w:cs="Times New Roman"/>
+          <w:b/>
+          <w:bCs/>
+          <w:sz w:val="24"/>
+          <w:szCs w:val="24"/>
+          <w:lang w:val="en-US" w:eastAsia="en-US"/>
+        </w:rPr>
+        <w:t>Here are</w:t>
+      </w:r>
+      <w:r>
+        <w:rPr>
+          <w:rFonts w:hint="default" w:ascii="Times New Roman" w:hAnsi="Times New Roman" w:cs="Times New Roman"/>
+          <w:sz w:val="24"/>
+          <w:szCs w:val="24"/>
+          <w:lang w:val="en-US" w:eastAsia="en-US"/>
+        </w:rPr>
+        <w:t xml:space="preserve"> three boxes</w:t>
+      </w:r>
+    </w:p>
+    <w:p>
+      <w:pPr>
+        <w:rPr>
+          <w:rFonts w:hint="default" w:ascii="Times New Roman" w:hAnsi="Times New Roman" w:cs="Times New Roman"/>
+          <w:sz w:val="24"/>
+          <w:szCs w:val="24"/>
+          <w:lang w:val="en-US" w:eastAsia="en-US"/>
+        </w:rPr>
+      </w:pPr>
+      <w:r>
+        <w:rPr>
+          <w:rFonts w:hint="default" w:ascii="Times New Roman" w:hAnsi="Times New Roman" w:cs="Times New Roman"/>
+          <w:sz w:val="24"/>
+          <w:szCs w:val="24"/>
+          <w:lang w:val="en-US" w:eastAsia="en-US"/>
+        </w:rPr>
+        <w:t xml:space="preserve">A good boss can </w:t>
+      </w:r>
+      <w:r>
+        <w:rPr>
+          <w:rFonts w:hint="default" w:ascii="Times New Roman" w:hAnsi="Times New Roman" w:cs="Times New Roman"/>
+          <w:b/>
+          <w:bCs/>
+          <w:sz w:val="24"/>
+          <w:szCs w:val="24"/>
+          <w:lang w:val="en-US" w:eastAsia="en-US"/>
+        </w:rPr>
+        <w:t xml:space="preserve">manage </w:t>
+      </w:r>
+      <w:r>
+        <w:rPr>
+          <w:rFonts w:hint="default" w:ascii="Times New Roman" w:hAnsi="Times New Roman" w:cs="Times New Roman"/>
+          <w:sz w:val="24"/>
+          <w:szCs w:val="24"/>
+          <w:lang w:val="en-US" w:eastAsia="en-US"/>
+        </w:rPr>
+        <w:t>a business well</w:t>
+      </w:r>
+    </w:p>
+    <w:p>
+      <w:pPr>
+        <w:rPr>
+          <w:rFonts w:hint="default" w:ascii="Times New Roman" w:hAnsi="Times New Roman" w:cs="Times New Roman"/>
+          <w:sz w:val="24"/>
+          <w:szCs w:val="24"/>
+          <w:lang w:val="en-US" w:eastAsia="en-US"/>
+        </w:rPr>
+      </w:pPr>
+      <w:r>
+        <w:rPr>
+          <w:rFonts w:hint="default" w:ascii="Times New Roman" w:hAnsi="Times New Roman" w:cs="Times New Roman"/>
+          <w:sz w:val="24"/>
+          <w:szCs w:val="24"/>
+          <w:lang w:val="en-US" w:eastAsia="en-US"/>
+        </w:rPr>
+        <w:t xml:space="preserve">When the boss explains something, his </w:t>
+      </w:r>
+      <w:r>
+        <w:rPr>
+          <w:rFonts w:hint="default" w:ascii="Times New Roman" w:hAnsi="Times New Roman" w:cs="Times New Roman"/>
+          <w:b/>
+          <w:bCs/>
+          <w:sz w:val="24"/>
+          <w:szCs w:val="24"/>
+          <w:lang w:val="en-US" w:eastAsia="en-US"/>
+        </w:rPr>
+        <w:t xml:space="preserve">explanation </w:t>
+      </w:r>
+      <w:r>
+        <w:rPr>
+          <w:rFonts w:hint="default" w:ascii="Times New Roman" w:hAnsi="Times New Roman" w:cs="Times New Roman"/>
+          <w:sz w:val="24"/>
+          <w:szCs w:val="24"/>
+          <w:lang w:val="en-US" w:eastAsia="en-US"/>
+        </w:rPr>
+        <w:t>is always very good</w:t>
+      </w:r>
+    </w:p>
+    <w:p>
+      <w:pPr>
+        <w:rPr>
+          <w:rFonts w:hint="default" w:ascii="Times New Roman" w:hAnsi="Times New Roman" w:cs="Times New Roman"/>
+          <w:sz w:val="24"/>
+          <w:szCs w:val="24"/>
+          <w:lang w:val="en-US" w:eastAsia="en-US"/>
+        </w:rPr>
+      </w:pPr>
+      <w:r>
+        <w:rPr>
+          <w:rFonts w:hint="default" w:ascii="Times New Roman" w:hAnsi="Times New Roman" w:cs="Times New Roman"/>
+          <w:sz w:val="24"/>
+          <w:szCs w:val="24"/>
+          <w:lang w:val="en-US" w:eastAsia="en-US"/>
+        </w:rPr>
+        <w:t>Can you tell me where the pen and paper are?</w:t>
+      </w:r>
+    </w:p>
+    <w:p>
+      <w:pPr>
+        <w:rPr>
+          <w:rFonts w:hint="default" w:ascii="Times New Roman" w:hAnsi="Times New Roman" w:cs="Times New Roman"/>
+          <w:b/>
+          <w:bCs/>
+          <w:sz w:val="24"/>
+          <w:szCs w:val="24"/>
+          <w:lang w:val="en-US" w:eastAsia="en-US"/>
+        </w:rPr>
+      </w:pPr>
+      <w:r>
+        <w:rPr>
+          <w:rFonts w:hint="default" w:ascii="Times New Roman" w:hAnsi="Times New Roman" w:cs="Times New Roman"/>
+          <w:sz w:val="24"/>
+          <w:szCs w:val="24"/>
+          <w:lang w:val="en-US" w:eastAsia="en-US"/>
+        </w:rPr>
+        <w:t xml:space="preserve">-&gt; they </w:t>
+      </w:r>
+      <w:r>
+        <w:rPr>
+          <w:rFonts w:hint="default" w:ascii="Times New Roman" w:hAnsi="Times New Roman" w:cs="Times New Roman"/>
+          <w:b/>
+          <w:bCs/>
+          <w:sz w:val="24"/>
+          <w:szCs w:val="24"/>
+          <w:lang w:val="en-US" w:eastAsia="en-US"/>
+        </w:rPr>
+        <w:t>are on top of the desk</w:t>
+      </w:r>
+    </w:p>
+    <w:p>
+      <w:pPr>
+        <w:rPr>
+          <w:rFonts w:hint="default" w:ascii="Times New Roman" w:hAnsi="Times New Roman" w:cs="Times New Roman"/>
+          <w:b w:val="0"/>
+          <w:bCs w:val="0"/>
+          <w:sz w:val="24"/>
+          <w:szCs w:val="24"/>
+          <w:lang w:val="en-US" w:eastAsia="en-US"/>
+        </w:rPr>
+      </w:pPr>
+      <w:r>
+        <w:rPr>
+          <w:rFonts w:hint="default" w:ascii="Times New Roman" w:hAnsi="Times New Roman" w:cs="Times New Roman"/>
+          <w:b w:val="0"/>
+          <w:bCs w:val="0"/>
+          <w:sz w:val="24"/>
+          <w:szCs w:val="24"/>
+          <w:lang w:val="en-US" w:eastAsia="en-US"/>
+        </w:rPr>
+        <w:t>I am sick! The doctor needs to give me some medicine</w:t>
+      </w:r>
+    </w:p>
+    <w:p>
+      <w:pPr>
+        <w:rPr>
+          <w:rFonts w:hint="default" w:ascii="Times New Roman" w:hAnsi="Times New Roman" w:cs="Times New Roman"/>
+          <w:b/>
+          <w:bCs/>
+          <w:sz w:val="24"/>
+          <w:szCs w:val="24"/>
+          <w:lang w:val="en-US" w:eastAsia="en-US"/>
+        </w:rPr>
+      </w:pPr>
+      <w:r>
+        <w:rPr>
+          <w:rFonts w:hint="default" w:ascii="Times New Roman" w:hAnsi="Times New Roman" w:cs="Times New Roman"/>
+          <w:b w:val="0"/>
+          <w:bCs w:val="0"/>
+          <w:sz w:val="24"/>
+          <w:szCs w:val="24"/>
+          <w:lang w:val="en-US" w:eastAsia="en-US"/>
+        </w:rPr>
+        <w:t xml:space="preserve">-&gt; Medicine is </w:t>
+      </w:r>
+      <w:r>
+        <w:rPr>
+          <w:rFonts w:hint="default" w:ascii="Times New Roman" w:hAnsi="Times New Roman" w:cs="Times New Roman"/>
+          <w:b/>
+          <w:bCs/>
+          <w:sz w:val="24"/>
+          <w:szCs w:val="24"/>
+          <w:lang w:val="en-US" w:eastAsia="en-US"/>
+        </w:rPr>
+        <w:t>something that helps you feel better</w:t>
+      </w:r>
+    </w:p>
+    <w:p>
+      <w:pPr>
+        <w:rPr>
+          <w:rFonts w:hint="default" w:ascii="Times New Roman" w:hAnsi="Times New Roman" w:cs="Times New Roman"/>
+          <w:b w:val="0"/>
+          <w:bCs w:val="0"/>
+          <w:sz w:val="24"/>
+          <w:szCs w:val="24"/>
+          <w:lang w:val="en-US" w:eastAsia="en-US"/>
+        </w:rPr>
+      </w:pPr>
+      <w:r>
+        <w:rPr>
+          <w:rFonts w:hint="default" w:ascii="Times New Roman" w:hAnsi="Times New Roman" w:cs="Times New Roman"/>
+          <w:b w:val="0"/>
+          <w:bCs w:val="0"/>
+          <w:sz w:val="24"/>
+          <w:szCs w:val="24"/>
+          <w:lang w:val="en-US" w:eastAsia="en-US"/>
+        </w:rPr>
+        <w:t>My phone does not work. Can the company replace it for me?</w:t>
+      </w:r>
+    </w:p>
+    <w:p>
+      <w:pPr>
+        <w:rPr>
+          <w:rFonts w:hint="default" w:ascii="Times New Roman" w:hAnsi="Times New Roman" w:cs="Times New Roman"/>
+          <w:b w:val="0"/>
+          <w:bCs w:val="0"/>
+          <w:sz w:val="24"/>
+          <w:szCs w:val="24"/>
+          <w:lang w:val="en-US" w:eastAsia="en-US"/>
+        </w:rPr>
+      </w:pPr>
+      <w:r>
+        <w:rPr>
+          <w:rFonts w:hint="default" w:ascii="Times New Roman" w:hAnsi="Times New Roman" w:cs="Times New Roman"/>
+          <w:b w:val="0"/>
+          <w:bCs w:val="0"/>
+          <w:sz w:val="24"/>
+          <w:szCs w:val="24"/>
+          <w:lang w:val="en-US" w:eastAsia="en-US"/>
+        </w:rPr>
+        <w:t>-&gt; Yes, the company gives you a replacement</w:t>
+      </w:r>
+    </w:p>
+    <w:p>
+      <w:pPr>
+        <w:rPr>
+          <w:rFonts w:hint="default" w:ascii="Times New Roman" w:hAnsi="Times New Roman" w:cs="Times New Roman"/>
+          <w:b w:val="0"/>
+          <w:bCs w:val="0"/>
+          <w:sz w:val="24"/>
+          <w:szCs w:val="24"/>
+          <w:lang w:val="en-US" w:eastAsia="en-US"/>
+        </w:rPr>
+      </w:pPr>
+      <w:r>
+        <w:rPr>
+          <w:rFonts w:hint="default" w:ascii="Times New Roman" w:hAnsi="Times New Roman" w:cs="Times New Roman"/>
+          <w:b w:val="0"/>
+          <w:bCs w:val="0"/>
+          <w:sz w:val="24"/>
+          <w:szCs w:val="24"/>
+          <w:lang w:val="en-US" w:eastAsia="en-US"/>
+        </w:rPr>
+        <w:t>My parents are furious because I got  10 out of 50 on my test</w:t>
+      </w:r>
+    </w:p>
+    <w:p>
+      <w:pPr>
+        <w:rPr>
+          <w:rFonts w:hint="default" w:ascii="Times New Roman" w:hAnsi="Times New Roman" w:cs="Times New Roman"/>
+          <w:b/>
+          <w:bCs/>
+          <w:sz w:val="24"/>
+          <w:szCs w:val="24"/>
+          <w:lang w:val="en-US" w:eastAsia="en-US"/>
+        </w:rPr>
+      </w:pPr>
+      <w:r>
+        <w:rPr>
+          <w:rFonts w:hint="default" w:ascii="Times New Roman" w:hAnsi="Times New Roman" w:cs="Times New Roman"/>
+          <w:b w:val="0"/>
+          <w:bCs w:val="0"/>
+          <w:sz w:val="24"/>
+          <w:szCs w:val="24"/>
+          <w:lang w:val="en-US" w:eastAsia="en-US"/>
+        </w:rPr>
+        <w:t xml:space="preserve">-&gt; Furious means </w:t>
+      </w:r>
+      <w:r>
+        <w:rPr>
+          <w:rFonts w:hint="default" w:ascii="Times New Roman" w:hAnsi="Times New Roman" w:cs="Times New Roman"/>
+          <w:b/>
+          <w:bCs/>
+          <w:sz w:val="24"/>
+          <w:szCs w:val="24"/>
+          <w:lang w:val="en-US" w:eastAsia="en-US"/>
+        </w:rPr>
+        <w:t>angry</w:t>
+      </w:r>
+    </w:p>
+    <w:p>
+      <w:pPr>
+        <w:rPr>
+          <w:rFonts w:hint="default" w:ascii="Times New Roman" w:hAnsi="Times New Roman" w:cs="Times New Roman"/>
+          <w:b w:val="0"/>
+          <w:bCs w:val="0"/>
+          <w:sz w:val="24"/>
+          <w:szCs w:val="24"/>
+          <w:lang w:val="en-US" w:eastAsia="en-US"/>
+        </w:rPr>
+      </w:pPr>
+      <w:r>
+        <w:rPr>
+          <w:rFonts w:hint="default" w:ascii="Times New Roman" w:hAnsi="Times New Roman" w:cs="Times New Roman"/>
+          <w:b w:val="0"/>
+          <w:bCs w:val="0"/>
+          <w:sz w:val="24"/>
+          <w:szCs w:val="24"/>
+          <w:lang w:val="en-US" w:eastAsia="en-US"/>
+        </w:rPr>
+        <w:t>Where is my shopping list?</w:t>
+      </w:r>
+    </w:p>
+    <w:p>
+      <w:pPr>
+        <w:rPr>
+          <w:rFonts w:hint="default" w:ascii="Times New Roman" w:hAnsi="Times New Roman" w:cs="Times New Roman"/>
+          <w:b w:val="0"/>
+          <w:bCs w:val="0"/>
+          <w:sz w:val="24"/>
+          <w:szCs w:val="24"/>
+          <w:lang w:val="en-US" w:eastAsia="en-US"/>
+        </w:rPr>
+      </w:pPr>
+      <w:r>
+        <w:rPr>
+          <w:rFonts w:hint="default" w:ascii="Times New Roman" w:hAnsi="Times New Roman" w:cs="Times New Roman"/>
+          <w:b w:val="0"/>
+          <w:bCs w:val="0"/>
+          <w:sz w:val="24"/>
+          <w:szCs w:val="24"/>
+          <w:lang w:val="en-US" w:eastAsia="en-US"/>
+        </w:rPr>
+        <w:t xml:space="preserve">-&gt; It </w:t>
+      </w:r>
+      <w:r>
+        <w:rPr>
+          <w:rFonts w:hint="default" w:ascii="Times New Roman" w:hAnsi="Times New Roman" w:cs="Times New Roman"/>
+          <w:b/>
+          <w:bCs/>
+          <w:sz w:val="24"/>
+          <w:szCs w:val="24"/>
+          <w:lang w:val="en-US" w:eastAsia="en-US"/>
+        </w:rPr>
+        <w:t xml:space="preserve">is </w:t>
+      </w:r>
+      <w:r>
+        <w:rPr>
+          <w:rFonts w:hint="default" w:ascii="Times New Roman" w:hAnsi="Times New Roman" w:cs="Times New Roman"/>
+          <w:b w:val="0"/>
+          <w:bCs w:val="0"/>
+          <w:sz w:val="24"/>
+          <w:szCs w:val="24"/>
+          <w:lang w:val="en-US" w:eastAsia="en-US"/>
+        </w:rPr>
+        <w:t>in one of my bags</w:t>
+      </w:r>
+    </w:p>
+    <w:p>
+      <w:pPr>
+        <w:rPr>
+          <w:rFonts w:hint="default" w:ascii="Times New Roman" w:hAnsi="Times New Roman" w:cs="Times New Roman"/>
+          <w:b w:val="0"/>
+          <w:bCs w:val="0"/>
+          <w:sz w:val="24"/>
+          <w:szCs w:val="24"/>
+          <w:lang w:val="en-US" w:eastAsia="en-US"/>
+        </w:rPr>
+      </w:pPr>
+    </w:p>
+    <w:p>
+      <w:pPr>
+        <w:rPr>
+          <w:rFonts w:hint="default" w:ascii="Times New Roman" w:hAnsi="Times New Roman" w:cs="Times New Roman"/>
+          <w:b/>
+          <w:bCs/>
+          <w:sz w:val="24"/>
+          <w:szCs w:val="24"/>
+          <w:lang w:val="en-US" w:eastAsia="en-US"/>
+        </w:rPr>
+      </w:pPr>
+      <w:r>
+        <w:rPr>
+          <w:rFonts w:hint="default" w:ascii="Times New Roman" w:hAnsi="Times New Roman" w:cs="Times New Roman"/>
+          <w:b/>
+          <w:bCs/>
+          <w:sz w:val="24"/>
+          <w:szCs w:val="24"/>
+          <w:lang w:val="en-US" w:eastAsia="en-US"/>
+        </w:rPr>
+        <w:t>Read for Meaning</w:t>
+      </w:r>
+    </w:p>
+    <w:p>
+      <w:pPr>
+        <w:rPr>
+          <w:rFonts w:hint="default" w:ascii="Times New Roman" w:hAnsi="Times New Roman" w:cs="Times New Roman"/>
+        </w:rPr>
+      </w:pPr>
+      <w:r>
+        <w:rPr>
+          <w:rFonts w:hint="default" w:ascii="Times New Roman" w:hAnsi="Times New Roman" w:cs="Times New Roman"/>
+        </w:rPr>
+        <w:drawing>
+          <wp:inline distT="0" distB="0" distL="114300" distR="114300">
+            <wp:extent cx="3439160" cy="4494530"/>
+            <wp:effectExtent l="0" t="0" r="5080" b="1270"/>
+            <wp:docPr id="3" name="Picture 1"/>
+            <wp:cNvGraphicFramePr>
+              <a:graphicFrameLocks xmlns:a="http://schemas.openxmlformats.org/drawingml/2006/main" noChangeAspect="1"/>
+            </wp:cNvGraphicFramePr>
+            <a:graphic xmlns:a="http://schemas.openxmlformats.org/drawingml/2006/main">
+              <a:graphicData uri="http://schemas.openxmlformats.org/drawingml/2006/picture">
+                <pic:pic xmlns:pic="http://schemas.openxmlformats.org/drawingml/2006/picture">
+                  <pic:nvPicPr>
+                    <pic:cNvPr id="3" name="Picture 1"/>
+                    <pic:cNvPicPr>
+                      <a:picLocks noChangeAspect="1"/>
+                    </pic:cNvPicPr>
+                  </pic:nvPicPr>
+                  <pic:blipFill>
+                    <a:blip r:embed="rId12"/>
+                    <a:stretch>
+                      <a:fillRect/>
+                    </a:stretch>
+                  </pic:blipFill>
+                  <pic:spPr>
+                    <a:xfrm>
+                      <a:off x="0" y="0"/>
+                      <a:ext cx="3439160" cy="4494530"/>
+                    </a:xfrm>
+                    <a:prstGeom prst="rect">
+                      <a:avLst/>
+                    </a:prstGeom>
+                    <a:noFill/>
+                    <a:ln w="9525">
+                      <a:noFill/>
+                    </a:ln>
+                  </pic:spPr>
+                </pic:pic>
+              </a:graphicData>
+            </a:graphic>
+          </wp:inline>
+        </w:drawing>
+      </w:r>
+    </w:p>
+    <w:p>
+      <w:pPr>
+        <w:rPr>
+          <w:rFonts w:hint="default" w:ascii="Times New Roman" w:hAnsi="Times New Roman" w:cs="Times New Roman"/>
+          <w:lang w:val="en-US" w:eastAsia="en-US"/>
+        </w:rPr>
+      </w:pPr>
+      <w:r>
+        <w:rPr>
+          <w:rFonts w:hint="default" w:ascii="Times New Roman" w:hAnsi="Times New Roman" w:cs="Times New Roman"/>
+          <w:lang w:val="en-US" w:eastAsia="en-US"/>
+        </w:rPr>
+        <w:t>What is the sign for kitchen workers about?</w:t>
+      </w:r>
+    </w:p>
+    <w:p>
+      <w:pPr>
+        <w:rPr>
+          <w:rFonts w:hint="default" w:ascii="Times New Roman" w:hAnsi="Times New Roman" w:cs="Times New Roman"/>
+          <w:lang w:val="en-US" w:eastAsia="en-US"/>
+        </w:rPr>
+      </w:pPr>
+      <w:r>
+        <w:rPr>
+          <w:rFonts w:hint="default" w:ascii="Times New Roman" w:hAnsi="Times New Roman" w:cs="Times New Roman"/>
+          <w:lang w:val="en-US" w:eastAsia="en-US"/>
+        </w:rPr>
+        <w:t>-&gt; How to work in the kitchen</w:t>
+      </w:r>
+    </w:p>
+    <w:p>
+      <w:pPr>
+        <w:rPr>
+          <w:rFonts w:hint="default" w:ascii="Times New Roman" w:hAnsi="Times New Roman" w:cs="Times New Roman"/>
+          <w:lang w:val="en-US" w:eastAsia="en-US"/>
+        </w:rPr>
+      </w:pPr>
+      <w:r>
+        <w:rPr>
+          <w:rFonts w:hint="default" w:ascii="Times New Roman" w:hAnsi="Times New Roman" w:cs="Times New Roman"/>
+          <w:lang w:val="en-US" w:eastAsia="en-US"/>
+        </w:rPr>
+        <w:t>Why does workers have to wash their hands?</w:t>
+      </w:r>
+    </w:p>
+    <w:p>
+      <w:pPr>
+        <w:rPr>
+          <w:rFonts w:hint="default" w:ascii="Times New Roman" w:hAnsi="Times New Roman" w:cs="Times New Roman"/>
+          <w:lang w:val="en-US" w:eastAsia="en-US"/>
+        </w:rPr>
+      </w:pPr>
+      <w:r>
+        <w:rPr>
+          <w:rFonts w:hint="default" w:ascii="Times New Roman" w:hAnsi="Times New Roman" w:cs="Times New Roman"/>
+          <w:lang w:val="en-US" w:eastAsia="en-US"/>
+        </w:rPr>
+        <w:t>-&gt; It protects them and their customers</w:t>
+      </w:r>
+    </w:p>
+    <w:p>
+      <w:pPr>
+        <w:rPr>
+          <w:rFonts w:hint="default" w:ascii="Times New Roman" w:hAnsi="Times New Roman" w:cs="Times New Roman"/>
+          <w:lang w:val="en-US" w:eastAsia="en-US"/>
+        </w:rPr>
+      </w:pPr>
+      <w:r>
+        <w:rPr>
+          <w:rFonts w:hint="default" w:ascii="Times New Roman" w:hAnsi="Times New Roman" w:cs="Times New Roman"/>
+          <w:lang w:val="en-US" w:eastAsia="en-US"/>
+        </w:rPr>
+        <w:t>Why do kitchen workers have to wear hats?</w:t>
+      </w:r>
+    </w:p>
+    <w:p>
+      <w:pPr>
+        <w:rPr>
+          <w:rFonts w:hint="default" w:ascii="Times New Roman" w:hAnsi="Times New Roman" w:cs="Times New Roman"/>
+          <w:lang w:val="en-US" w:eastAsia="en-US"/>
+        </w:rPr>
+      </w:pPr>
+      <w:r>
+        <w:rPr>
+          <w:rFonts w:hint="default" w:ascii="Times New Roman" w:hAnsi="Times New Roman" w:cs="Times New Roman"/>
+          <w:lang w:val="en-US" w:eastAsia="en-US"/>
+        </w:rPr>
+        <w:t>-&gt; to keep hair out of the food</w:t>
+      </w:r>
+    </w:p>
+    <w:p>
+      <w:pPr>
+        <w:rPr>
+          <w:rFonts w:hint="default" w:ascii="Times New Roman" w:hAnsi="Times New Roman" w:cs="Times New Roman"/>
+          <w:lang w:val="en-US" w:eastAsia="en-US"/>
+        </w:rPr>
+      </w:pPr>
+      <w:r>
+        <w:rPr>
+          <w:rFonts w:hint="default" w:ascii="Times New Roman" w:hAnsi="Times New Roman" w:cs="Times New Roman"/>
+          <w:lang w:val="en-US" w:eastAsia="en-US"/>
+        </w:rPr>
+        <w:t>Who can enter the kitchen?</w:t>
+      </w:r>
+    </w:p>
+    <w:p>
+      <w:pPr>
+        <w:rPr>
+          <w:rFonts w:hint="default" w:ascii="Times New Roman" w:hAnsi="Times New Roman" w:cs="Times New Roman"/>
+          <w:lang w:val="en-US" w:eastAsia="en-US"/>
+        </w:rPr>
+      </w:pPr>
+      <w:r>
+        <w:rPr>
+          <w:rFonts w:hint="default" w:ascii="Times New Roman" w:hAnsi="Times New Roman" w:cs="Times New Roman"/>
+          <w:lang w:val="en-US" w:eastAsia="en-US"/>
+        </w:rPr>
+        <w:t>-&gt; Workers only</w:t>
+      </w:r>
+    </w:p>
+    <w:p>
+      <w:pPr>
+        <w:rPr>
+          <w:rFonts w:hint="default" w:ascii="Times New Roman" w:hAnsi="Times New Roman" w:cs="Times New Roman"/>
+          <w:lang w:val="en-US" w:eastAsia="en-US"/>
+        </w:rPr>
+      </w:pPr>
+      <w:r>
+        <w:rPr>
+          <w:rFonts w:hint="default" w:ascii="Times New Roman" w:hAnsi="Times New Roman" w:cs="Times New Roman"/>
+          <w:lang w:val="en-US" w:eastAsia="en-US"/>
+        </w:rPr>
+        <w:t>When workers are sick, they do not come to work and bring a note from a doctor</w:t>
+      </w:r>
+    </w:p>
+    <w:p>
+      <w:pPr>
+        <w:rPr>
+          <w:rFonts w:hint="default" w:ascii="Times New Roman" w:hAnsi="Times New Roman" w:cs="Times New Roman"/>
+          <w:lang w:val="en-US" w:eastAsia="en-US"/>
+        </w:rPr>
+      </w:pPr>
+      <w:r>
+        <w:rPr>
+          <w:rFonts w:hint="default" w:ascii="Times New Roman" w:hAnsi="Times New Roman" w:cs="Times New Roman"/>
+          <w:lang w:val="en-US" w:eastAsia="en-US"/>
+        </w:rPr>
+        <w:t>The workers can go to the manager for more information and to discuss problem</w:t>
+      </w:r>
+    </w:p>
+    <w:p>
+      <w:pPr>
+        <w:rPr>
+          <w:rFonts w:hint="default" w:ascii="Times New Roman" w:hAnsi="Times New Roman" w:cs="Times New Roman"/>
+          <w:lang w:val="en-US" w:eastAsia="en-US"/>
+        </w:rPr>
+      </w:pPr>
+    </w:p>
+    <w:p>
+      <w:pPr>
+        <w:rPr>
+          <w:rFonts w:hint="default" w:ascii="Times New Roman" w:hAnsi="Times New Roman" w:cs="Times New Roman"/>
+          <w:lang w:val="en-US" w:eastAsia="en-US"/>
+        </w:rPr>
+      </w:pPr>
+      <w:r>
+        <w:rPr>
+          <w:rFonts w:hint="default" w:ascii="Times New Roman" w:hAnsi="Times New Roman" w:cs="Times New Roman"/>
+          <w:b/>
+          <w:bCs/>
+          <w:lang w:val="en-US" w:eastAsia="en-US"/>
+        </w:rPr>
+        <w:t>Practice</w:t>
+      </w:r>
+    </w:p>
+    <w:p>
+      <w:pPr>
+        <w:rPr>
+          <w:rFonts w:hint="default" w:ascii="Times New Roman" w:hAnsi="Times New Roman" w:cs="Times New Roman"/>
+        </w:rPr>
+      </w:pPr>
+      <w:r>
+        <w:rPr>
+          <w:rFonts w:hint="default" w:ascii="Times New Roman" w:hAnsi="Times New Roman" w:cs="Times New Roman"/>
+        </w:rPr>
+        <w:drawing>
+          <wp:inline distT="0" distB="0" distL="114300" distR="114300">
+            <wp:extent cx="4147185" cy="2599055"/>
+            <wp:effectExtent l="0" t="0" r="13335" b="6985"/>
+            <wp:docPr id="4" name="Picture 2"/>
+            <wp:cNvGraphicFramePr>
+              <a:graphicFrameLocks xmlns:a="http://schemas.openxmlformats.org/drawingml/2006/main" noChangeAspect="1"/>
+            </wp:cNvGraphicFramePr>
+            <a:graphic xmlns:a="http://schemas.openxmlformats.org/drawingml/2006/main">
+              <a:graphicData uri="http://schemas.openxmlformats.org/drawingml/2006/picture">
+                <pic:pic xmlns:pic="http://schemas.openxmlformats.org/drawingml/2006/picture">
+                  <pic:nvPicPr>
+                    <pic:cNvPr id="4" name="Picture 2"/>
+                    <pic:cNvPicPr>
+                      <a:picLocks noChangeAspect="1"/>
+                    </pic:cNvPicPr>
+                  </pic:nvPicPr>
+                  <pic:blipFill>
+                    <a:blip r:embed="rId13"/>
+                    <a:stretch>
+                      <a:fillRect/>
+                    </a:stretch>
+                  </pic:blipFill>
+                  <pic:spPr>
+                    <a:xfrm>
+                      <a:off x="0" y="0"/>
+                      <a:ext cx="4147185" cy="2599055"/>
+                    </a:xfrm>
+                    <a:prstGeom prst="rect">
+                      <a:avLst/>
+                    </a:prstGeom>
+                    <a:noFill/>
+                    <a:ln w="9525">
+                      <a:noFill/>
+                    </a:ln>
+                  </pic:spPr>
+                </pic:pic>
+              </a:graphicData>
+            </a:graphic>
+          </wp:inline>
+        </w:drawing>
+      </w:r>
+    </w:p>
+    <w:p>
+      <w:pPr>
+        <w:rPr>
+          <w:rFonts w:hint="default" w:ascii="Times New Roman" w:hAnsi="Times New Roman" w:cs="Times New Roman"/>
+        </w:rPr>
+      </w:pPr>
+      <w:r>
+        <w:rPr>
+          <w:rFonts w:hint="default" w:ascii="Times New Roman" w:hAnsi="Times New Roman" w:cs="Times New Roman"/>
+        </w:rPr>
+        <w:drawing>
+          <wp:inline distT="0" distB="0" distL="114300" distR="114300">
+            <wp:extent cx="4707890" cy="768350"/>
+            <wp:effectExtent l="0" t="0" r="1270" b="8890"/>
+            <wp:docPr id="5" name="Picture 3"/>
+            <wp:cNvGraphicFramePr>
+              <a:graphicFrameLocks xmlns:a="http://schemas.openxmlformats.org/drawingml/2006/main" noChangeAspect="1"/>
+            </wp:cNvGraphicFramePr>
+            <a:graphic xmlns:a="http://schemas.openxmlformats.org/drawingml/2006/main">
+              <a:graphicData uri="http://schemas.openxmlformats.org/drawingml/2006/picture">
+                <pic:pic xmlns:pic="http://schemas.openxmlformats.org/drawingml/2006/picture">
+                  <pic:nvPicPr>
+                    <pic:cNvPr id="5" name="Picture 3"/>
+                    <pic:cNvPicPr>
+                      <a:picLocks noChangeAspect="1"/>
+                    </pic:cNvPicPr>
+                  </pic:nvPicPr>
+                  <pic:blipFill>
+                    <a:blip r:embed="rId14"/>
+                    <a:stretch>
+                      <a:fillRect/>
+                    </a:stretch>
+                  </pic:blipFill>
+                  <pic:spPr>
+                    <a:xfrm>
+                      <a:off x="0" y="0"/>
+                      <a:ext cx="4707890" cy="768350"/>
+                    </a:xfrm>
+                    <a:prstGeom prst="rect">
+                      <a:avLst/>
+                    </a:prstGeom>
+                    <a:noFill/>
+                    <a:ln w="9525">
+                      <a:noFill/>
+                    </a:ln>
+                  </pic:spPr>
+                </pic:pic>
+              </a:graphicData>
+            </a:graphic>
+          </wp:inline>
+        </w:drawing>
+      </w:r>
+    </w:p>
+    <w:p>
+      <w:pPr>
+        <w:rPr>
+          <w:rFonts w:hint="default" w:ascii="Times New Roman" w:hAnsi="Times New Roman" w:cs="Times New Roman"/>
+          <w:lang w:val="en-US"/>
+        </w:rPr>
+      </w:pPr>
+      <w:r>
+        <w:rPr>
+          <w:rFonts w:hint="default" w:ascii="Times New Roman" w:hAnsi="Times New Roman" w:cs="Times New Roman"/>
+          <w:lang w:val="en-US"/>
+        </w:rPr>
+        <w:t>Skills practice</w:t>
+      </w:r>
+    </w:p>
+    <w:p>
+      <w:pPr>
+        <w:rPr>
+          <w:rFonts w:hint="default" w:ascii="Times New Roman" w:hAnsi="Times New Roman" w:cs="Times New Roman"/>
+        </w:rPr>
+      </w:pPr>
+      <w:r>
+        <w:rPr>
+          <w:rFonts w:hint="default" w:ascii="Times New Roman" w:hAnsi="Times New Roman" w:cs="Times New Roman"/>
+        </w:rPr>
+        <w:drawing>
+          <wp:inline distT="0" distB="0" distL="114300" distR="114300">
+            <wp:extent cx="4568825" cy="1516380"/>
+            <wp:effectExtent l="0" t="0" r="3175" b="7620"/>
+            <wp:docPr id="6" name="Picture 4"/>
+            <wp:cNvGraphicFramePr>
+              <a:graphicFrameLocks xmlns:a="http://schemas.openxmlformats.org/drawingml/2006/main" noChangeAspect="1"/>
+            </wp:cNvGraphicFramePr>
+            <a:graphic xmlns:a="http://schemas.openxmlformats.org/drawingml/2006/main">
+              <a:graphicData uri="http://schemas.openxmlformats.org/drawingml/2006/picture">
+                <pic:pic xmlns:pic="http://schemas.openxmlformats.org/drawingml/2006/picture">
+                  <pic:nvPicPr>
+                    <pic:cNvPr id="6" name="Picture 4"/>
+                    <pic:cNvPicPr>
+                      <a:picLocks noChangeAspect="1"/>
+                    </pic:cNvPicPr>
+                  </pic:nvPicPr>
+                  <pic:blipFill>
+                    <a:blip r:embed="rId15"/>
+                    <a:stretch>
+                      <a:fillRect/>
+                    </a:stretch>
+                  </pic:blipFill>
+                  <pic:spPr>
+                    <a:xfrm>
+                      <a:off x="0" y="0"/>
+                      <a:ext cx="4568825" cy="1516380"/>
+                    </a:xfrm>
+                    <a:prstGeom prst="rect">
+                      <a:avLst/>
+                    </a:prstGeom>
+                    <a:noFill/>
+                    <a:ln w="9525">
+                      <a:noFill/>
+                    </a:ln>
+                  </pic:spPr>
+                </pic:pic>
+              </a:graphicData>
+            </a:graphic>
+          </wp:inline>
+        </w:drawing>
+      </w:r>
+    </w:p>
+    <w:p>
+      <w:pPr>
+        <w:rPr>
+          <w:rFonts w:hint="default" w:ascii="Times New Roman" w:hAnsi="Times New Roman" w:cs="Times New Roman"/>
+          <w:lang w:val="en-US"/>
+        </w:rPr>
+      </w:pPr>
+      <w:r>
+        <w:rPr>
+          <w:rFonts w:hint="default" w:ascii="Times New Roman" w:hAnsi="Times New Roman" w:cs="Times New Roman"/>
+          <w:lang w:val="en-US"/>
+        </w:rPr>
+        <w:t>What was the message about?</w:t>
+      </w:r>
+    </w:p>
+    <w:p>
+      <w:pPr>
+        <w:rPr>
+          <w:rFonts w:hint="default" w:ascii="Times New Roman" w:hAnsi="Times New Roman" w:cs="Times New Roman"/>
+          <w:lang w:val="en-US"/>
+        </w:rPr>
+      </w:pPr>
+      <w:r>
+        <w:rPr>
+          <w:rFonts w:hint="default" w:ascii="Times New Roman" w:hAnsi="Times New Roman" w:cs="Times New Roman"/>
+          <w:lang w:val="en-US"/>
+        </w:rPr>
+        <w:t>-&gt; To come to Gred</w:t>
+      </w:r>
+      <w:r>
+        <w:rPr>
+          <w:rFonts w:hint="default" w:ascii="Times New Roman" w:hAnsi="Times New Roman" w:cs="Times New Roman"/>
+          <w:lang w:val="en-US"/>
+        </w:rPr>
+        <w:t>’s new restaurant and talk</w:t>
+      </w:r>
+    </w:p>
+    <w:p>
+      <w:pPr>
+        <w:rPr>
+          <w:rFonts w:hint="default" w:ascii="Times New Roman" w:hAnsi="Times New Roman" w:cs="Times New Roman"/>
+          <w:lang w:val="en-US"/>
+        </w:rPr>
+      </w:pPr>
+      <w:r>
+        <w:rPr>
+          <w:rFonts w:hint="default" w:ascii="Times New Roman" w:hAnsi="Times New Roman" w:cs="Times New Roman"/>
+          <w:lang w:val="en-US"/>
+        </w:rPr>
+        <w:t>Management means the way a person manages a business</w:t>
+      </w:r>
+    </w:p>
+    <w:p>
+      <w:pPr>
+        <w:rPr>
+          <w:rFonts w:hint="default" w:ascii="Times New Roman" w:hAnsi="Times New Roman" w:cs="Times New Roman"/>
+          <w:lang w:val="en-US" w:eastAsia="en-US"/>
+        </w:rPr>
+      </w:pPr>
+      <w:r>
+        <w:rPr>
+          <w:rFonts w:hint="default" w:ascii="Times New Roman" w:hAnsi="Times New Roman" w:cs="Times New Roman"/>
+          <w:lang w:val="en-US" w:eastAsia="en-US"/>
+        </w:rPr>
+        <w:t>What does the writer want to tell other managers?</w:t>
+      </w:r>
+    </w:p>
+    <w:p>
+      <w:pPr>
+        <w:rPr>
+          <w:rFonts w:hint="default" w:ascii="Times New Roman" w:hAnsi="Times New Roman" w:cs="Times New Roman"/>
+          <w:lang w:val="en-US" w:eastAsia="en-US"/>
+        </w:rPr>
+      </w:pPr>
+      <w:r>
+        <w:rPr>
+          <w:rFonts w:hint="default" w:ascii="Times New Roman" w:hAnsi="Times New Roman" w:cs="Times New Roman"/>
+          <w:lang w:val="en-US" w:eastAsia="en-US"/>
+        </w:rPr>
+        <w:t>-&gt; How to manage restaurant workers</w:t>
+      </w:r>
+    </w:p>
+    <w:p>
+      <w:pPr>
+        <w:rPr>
+          <w:rFonts w:hint="default" w:ascii="Times New Roman" w:hAnsi="Times New Roman" w:cs="Times New Roman"/>
+          <w:lang w:val="en-US" w:eastAsia="en-US"/>
+        </w:rPr>
+      </w:pPr>
+      <w:r>
+        <w:rPr>
+          <w:rFonts w:hint="default" w:ascii="Times New Roman" w:hAnsi="Times New Roman" w:cs="Times New Roman"/>
+          <w:lang w:val="en-US" w:eastAsia="en-US"/>
+        </w:rPr>
+        <w:t>Why is it good to keep waiter and waitresses happy?</w:t>
+      </w:r>
+    </w:p>
+    <w:p>
+      <w:pPr>
+        <w:rPr>
+          <w:rFonts w:hint="default" w:ascii="Times New Roman" w:hAnsi="Times New Roman" w:cs="Times New Roman"/>
+          <w:lang w:val="en-US" w:eastAsia="en-US"/>
+        </w:rPr>
+      </w:pPr>
+      <w:r>
+        <w:rPr>
+          <w:rFonts w:hint="default" w:ascii="Times New Roman" w:hAnsi="Times New Roman" w:cs="Times New Roman"/>
+          <w:lang w:val="en-US" w:eastAsia="en-US"/>
+        </w:rPr>
+        <w:t>-&gt; Customers like service with a smile</w:t>
+      </w:r>
+    </w:p>
+    <w:p>
+      <w:pPr>
+        <w:rPr>
+          <w:rFonts w:hint="default" w:ascii="Times New Roman" w:hAnsi="Times New Roman" w:cs="Times New Roman"/>
+          <w:lang w:val="en-US" w:eastAsia="en-US"/>
+        </w:rPr>
+      </w:pPr>
+      <w:r>
+        <w:rPr>
+          <w:rFonts w:hint="default" w:ascii="Times New Roman" w:hAnsi="Times New Roman" w:cs="Times New Roman"/>
+          <w:lang w:val="en-US" w:eastAsia="en-US"/>
+        </w:rPr>
+        <w:t>What is Fred’s idea about managers and their cooks?</w:t>
+      </w:r>
+    </w:p>
+    <w:p>
+      <w:pPr>
+        <w:rPr>
+          <w:rFonts w:hint="default" w:ascii="Times New Roman" w:hAnsi="Times New Roman" w:cs="Times New Roman"/>
+          <w:lang w:val="en-US" w:eastAsia="en-US"/>
+        </w:rPr>
+      </w:pPr>
+      <w:r>
+        <w:rPr>
+          <w:rFonts w:hint="default" w:ascii="Times New Roman" w:hAnsi="Times New Roman" w:cs="Times New Roman"/>
+          <w:lang w:val="en-US" w:eastAsia="en-US"/>
+        </w:rPr>
+        <w:t>-&gt; He suggests that managers make the cooks happy</w:t>
+      </w:r>
+    </w:p>
+    <w:p>
+      <w:pPr>
+        <w:rPr>
+          <w:rFonts w:hint="default" w:ascii="Times New Roman" w:hAnsi="Times New Roman" w:cs="Times New Roman"/>
+          <w:lang w:val="en-US" w:eastAsia="en-US"/>
+        </w:rPr>
+      </w:pPr>
+    </w:p>
+    <w:p>
+      <w:pPr>
+        <w:rPr>
+          <w:rFonts w:hint="default" w:ascii="Times New Roman" w:hAnsi="Times New Roman" w:cs="Times New Roman"/>
+          <w:lang w:val="en-US" w:eastAsia="en-US"/>
+        </w:rPr>
+      </w:pPr>
+      <w:r>
+        <w:rPr>
+          <w:rFonts w:hint="default" w:ascii="Times New Roman" w:hAnsi="Times New Roman" w:cs="Times New Roman"/>
+          <w:b/>
+          <w:bCs/>
+          <w:lang w:val="en-US" w:eastAsia="en-US"/>
+        </w:rPr>
+        <w:t>Exercise</w:t>
+      </w:r>
+    </w:p>
+    <w:p>
+      <w:pPr>
+        <w:rPr>
+          <w:rFonts w:hint="default" w:ascii="Times New Roman" w:hAnsi="Times New Roman" w:cs="Times New Roman"/>
+          <w:lang w:val="en-US" w:eastAsia="en-US"/>
+        </w:rPr>
+      </w:pPr>
+      <w:r>
+        <w:rPr>
+          <w:rFonts w:hint="default" w:ascii="Times New Roman" w:hAnsi="Times New Roman" w:cs="Times New Roman"/>
+          <w:lang w:val="en-US" w:eastAsia="en-US"/>
+        </w:rPr>
+        <w:t>Who was at the dinner last night?</w:t>
+      </w:r>
+    </w:p>
+    <w:p>
+      <w:pPr>
+        <w:rPr>
+          <w:rFonts w:hint="default" w:ascii="Times New Roman" w:hAnsi="Times New Roman" w:cs="Times New Roman"/>
+          <w:lang w:val="en-US" w:eastAsia="en-US"/>
+        </w:rPr>
+      </w:pPr>
+      <w:r>
+        <w:rPr>
+          <w:rFonts w:hint="default" w:ascii="Times New Roman" w:hAnsi="Times New Roman" w:cs="Times New Roman"/>
+          <w:lang w:val="en-US" w:eastAsia="en-US"/>
+        </w:rPr>
+        <w:t>-&gt; I was at dinner with Jim and and Sally</w:t>
+      </w:r>
+    </w:p>
+    <w:p>
+      <w:pPr>
+        <w:rPr>
+          <w:rFonts w:hint="default" w:ascii="Times New Roman" w:hAnsi="Times New Roman" w:cs="Times New Roman"/>
+          <w:lang w:val="en-US" w:eastAsia="en-US"/>
+        </w:rPr>
+      </w:pPr>
+      <w:r>
+        <w:rPr>
+          <w:rFonts w:hint="default" w:ascii="Times New Roman" w:hAnsi="Times New Roman" w:cs="Times New Roman"/>
+          <w:lang w:val="en-US" w:eastAsia="en-US"/>
+        </w:rPr>
+        <w:t>Do you want to talk t the manager with us?</w:t>
+      </w:r>
+    </w:p>
+    <w:p>
+      <w:pPr>
+        <w:rPr>
+          <w:rFonts w:hint="default" w:ascii="Times New Roman" w:hAnsi="Times New Roman" w:cs="Times New Roman"/>
+          <w:lang w:val="en-US" w:eastAsia="en-US"/>
+        </w:rPr>
+      </w:pPr>
+      <w:r>
+        <w:rPr>
+          <w:rFonts w:hint="default" w:ascii="Times New Roman" w:hAnsi="Times New Roman" w:cs="Times New Roman"/>
+          <w:lang w:val="en-US" w:eastAsia="en-US"/>
+        </w:rPr>
+        <w:t>-&gt; What do want to discuss</w:t>
+      </w:r>
+    </w:p>
+    <w:p>
+      <w:pPr>
+        <w:rPr>
+          <w:rFonts w:hint="default" w:ascii="Times New Roman" w:hAnsi="Times New Roman" w:cs="Times New Roman"/>
+          <w:lang w:val="en-US" w:eastAsia="en-US"/>
+        </w:rPr>
+      </w:pPr>
+      <w:r>
+        <w:rPr>
+          <w:rFonts w:hint="default" w:ascii="Times New Roman" w:hAnsi="Times New Roman" w:cs="Times New Roman"/>
+          <w:lang w:val="en-US" w:eastAsia="en-US"/>
+        </w:rPr>
+        <w:t>What are your plans for tomorrow?</w:t>
+      </w:r>
+    </w:p>
+    <w:p>
+      <w:pPr>
+        <w:rPr>
+          <w:rFonts w:hint="default" w:ascii="Times New Roman" w:hAnsi="Times New Roman" w:cs="Times New Roman"/>
+          <w:lang w:val="en-US" w:eastAsia="en-US"/>
+        </w:rPr>
+      </w:pPr>
+      <w:r>
+        <w:rPr>
+          <w:rFonts w:hint="default" w:ascii="Times New Roman" w:hAnsi="Times New Roman" w:cs="Times New Roman"/>
+          <w:lang w:val="en-US" w:eastAsia="en-US"/>
+        </w:rPr>
+        <w:t>--&gt;I need to go to work in the morning and then I can go home.</w:t>
+      </w:r>
+    </w:p>
+    <w:p>
+      <w:pPr>
+        <w:rPr>
+          <w:rFonts w:hint="default" w:ascii="Times New Roman" w:hAnsi="Times New Roman" w:cs="Times New Roman"/>
+          <w:lang w:val="en-US" w:eastAsia="en-US"/>
+        </w:rPr>
+      </w:pPr>
+      <w:r>
+        <w:rPr>
+          <w:rFonts w:hint="default" w:ascii="Times New Roman" w:hAnsi="Times New Roman" w:cs="Times New Roman"/>
+          <w:lang w:val="en-US" w:eastAsia="en-US"/>
+        </w:rPr>
+        <w:t>The waiter is bad , we need to replace him.</w:t>
+      </w:r>
+    </w:p>
+    <w:p>
+      <w:pPr>
+        <w:rPr>
+          <w:rFonts w:hint="default" w:ascii="Times New Roman" w:hAnsi="Times New Roman" w:cs="Times New Roman"/>
+          <w:lang w:val="en-US" w:eastAsia="en-US"/>
+        </w:rPr>
+      </w:pPr>
+      <w:r>
+        <w:rPr>
+          <w:rFonts w:hint="default" w:ascii="Times New Roman" w:hAnsi="Times New Roman" w:cs="Times New Roman"/>
+          <w:lang w:val="en-US" w:eastAsia="en-US"/>
+        </w:rPr>
+        <w:t>--&gt;We can find a replacement next week.</w:t>
+      </w:r>
+    </w:p>
+    <w:p>
+      <w:pPr>
+        <w:rPr>
+          <w:rFonts w:hint="default" w:ascii="Times New Roman" w:hAnsi="Times New Roman" w:cs="Times New Roman"/>
+          <w:lang w:val="en-US" w:eastAsia="en-US"/>
+        </w:rPr>
+      </w:pPr>
+      <w:r>
+        <w:rPr>
+          <w:rFonts w:hint="default" w:ascii="Times New Roman" w:hAnsi="Times New Roman" w:cs="Times New Roman"/>
+          <w:lang w:val="en-US" w:eastAsia="en-US"/>
+        </w:rPr>
+        <w:t>I need to speak to the manager. Can you tell me where she is?</w:t>
+      </w:r>
+    </w:p>
+    <w:p>
+      <w:pPr>
+        <w:rPr>
+          <w:rFonts w:hint="default" w:ascii="Times New Roman" w:hAnsi="Times New Roman" w:cs="Times New Roman"/>
+          <w:lang w:val="en-US" w:eastAsia="en-US"/>
+        </w:rPr>
+      </w:pPr>
+      <w:r>
+        <w:rPr>
+          <w:rFonts w:hint="default" w:ascii="Times New Roman" w:hAnsi="Times New Roman" w:cs="Times New Roman"/>
+          <w:lang w:val="en-US" w:eastAsia="en-US"/>
+        </w:rPr>
+        <w:t>--&gt;She is in the kitchen or at the front of the restaurant.</w:t>
+      </w:r>
+    </w:p>
+    <w:p>
+      <w:pPr>
+        <w:rPr>
+          <w:rFonts w:hint="default" w:ascii="Times New Roman" w:hAnsi="Times New Roman" w:cs="Times New Roman"/>
+          <w:lang w:val="en-US" w:eastAsia="en-US"/>
+        </w:rPr>
+      </w:pPr>
+      <w:r>
+        <w:rPr>
+          <w:rFonts w:hint="default" w:ascii="Times New Roman" w:hAnsi="Times New Roman" w:cs="Times New Roman"/>
+          <w:lang w:val="en-US" w:eastAsia="en-US"/>
+        </w:rPr>
+        <w:t>Were the manager’s rules for the kitchen easy to understand?</w:t>
+      </w:r>
+    </w:p>
+    <w:p>
+      <w:pPr>
+        <w:rPr>
+          <w:rFonts w:hint="default" w:ascii="Times New Roman" w:hAnsi="Times New Roman" w:cs="Times New Roman"/>
+          <w:lang w:val="en-US" w:eastAsia="en-US"/>
+        </w:rPr>
+      </w:pPr>
+      <w:r>
+        <w:rPr>
+          <w:rFonts w:hint="default" w:ascii="Times New Roman" w:hAnsi="Times New Roman" w:cs="Times New Roman"/>
+          <w:lang w:val="en-US" w:eastAsia="en-US"/>
+        </w:rPr>
+        <w:t>--&gt;Yes, her explanation was very good.</w:t>
+      </w:r>
+    </w:p>
+    <w:p>
+      <w:pPr>
+        <w:rPr>
+          <w:rFonts w:hint="default" w:ascii="Times New Roman" w:hAnsi="Times New Roman" w:cs="Times New Roman"/>
+          <w:lang w:val="en-US" w:eastAsia="en-US"/>
+        </w:rPr>
+      </w:pPr>
+      <w:r>
+        <w:rPr>
+          <w:rFonts w:hint="default" w:ascii="Times New Roman" w:hAnsi="Times New Roman" w:cs="Times New Roman"/>
+          <w:lang w:val="en-US" w:eastAsia="en-US"/>
+        </w:rPr>
+        <w:t>Look in the fridge . do we have everything we need?</w:t>
+      </w:r>
+    </w:p>
+    <w:p>
+      <w:pPr>
+        <w:rPr>
+          <w:rFonts w:hint="default" w:ascii="Times New Roman" w:hAnsi="Times New Roman" w:cs="Times New Roman"/>
+          <w:lang w:val="en-US" w:eastAsia="en-US"/>
+        </w:rPr>
+      </w:pPr>
+      <w:r>
+        <w:rPr>
+          <w:rFonts w:hint="default" w:ascii="Times New Roman" w:hAnsi="Times New Roman" w:cs="Times New Roman"/>
+          <w:lang w:val="en-US" w:eastAsia="en-US"/>
+        </w:rPr>
+        <w:t>--&gt;There is a lot of orange juice but not much milk.</w:t>
+      </w:r>
+    </w:p>
+    <w:p>
+      <w:pPr>
+        <w:rPr>
+          <w:rFonts w:hint="default" w:ascii="Times New Roman" w:hAnsi="Times New Roman" w:cs="Times New Roman"/>
+          <w:lang w:val="en-US" w:eastAsia="en-US"/>
+        </w:rPr>
+      </w:pPr>
+      <w:r>
+        <w:rPr>
+          <w:rFonts w:hint="default" w:ascii="Times New Roman" w:hAnsi="Times New Roman" w:cs="Times New Roman"/>
+          <w:lang w:val="en-US" w:eastAsia="en-US"/>
+        </w:rPr>
+        <w:t>This coat protects you from the cold</w:t>
+      </w:r>
+    </w:p>
+    <w:p>
+      <w:pPr>
+        <w:rPr>
+          <w:rFonts w:hint="default" w:ascii="Times New Roman" w:hAnsi="Times New Roman" w:cs="Times New Roman"/>
+          <w:lang w:val="en-US" w:eastAsia="en-US"/>
+        </w:rPr>
+      </w:pPr>
+      <w:r>
+        <w:rPr>
+          <w:rFonts w:hint="default" w:ascii="Times New Roman" w:hAnsi="Times New Roman" w:cs="Times New Roman"/>
+          <w:lang w:val="en-US" w:eastAsia="en-US"/>
+        </w:rPr>
+        <w:t>--&gt;But the protection is not good for rain.</w:t>
+      </w:r>
+    </w:p>
+    <w:p>
+      <w:pPr>
+        <w:rPr>
+          <w:rFonts w:hint="default" w:ascii="Times New Roman" w:hAnsi="Times New Roman" w:cs="Times New Roman"/>
+          <w:b/>
+          <w:bCs/>
+          <w:lang w:val="en-US" w:eastAsia="en-US"/>
+        </w:rPr>
+      </w:pPr>
+      <w:r>
+        <w:rPr>
+          <w:rFonts w:hint="default" w:ascii="Times New Roman" w:hAnsi="Times New Roman" w:cs="Times New Roman"/>
+          <w:b/>
+          <w:bCs/>
+          <w:lang w:val="en-US" w:eastAsia="en-US"/>
+        </w:rPr>
+        <w:t>Lesson Exercises</w:t>
+      </w:r>
+    </w:p>
+    <w:p>
+      <w:pPr>
+        <w:rPr>
+          <w:rFonts w:hint="default" w:ascii="Times New Roman" w:hAnsi="Times New Roman" w:cs="Times New Roman"/>
+          <w:b w:val="0"/>
+          <w:bCs w:val="0"/>
+          <w:lang w:val="en-US" w:eastAsia="en-US"/>
+        </w:rPr>
+      </w:pPr>
+      <w:r>
+        <w:rPr>
+          <w:rFonts w:hint="default" w:ascii="Times New Roman" w:hAnsi="Times New Roman" w:cs="Times New Roman"/>
+          <w:b w:val="0"/>
+          <w:bCs w:val="0"/>
+          <w:lang w:val="en-US" w:eastAsia="en-US"/>
+        </w:rPr>
+        <w:t>Give me a bag of rice.</w:t>
+      </w:r>
+    </w:p>
+    <w:p>
+      <w:pPr>
+        <w:rPr>
+          <w:rFonts w:hint="default" w:ascii="Times New Roman" w:hAnsi="Times New Roman" w:cs="Times New Roman"/>
+          <w:b w:val="0"/>
+          <w:bCs w:val="0"/>
+          <w:lang w:val="en-US" w:eastAsia="en-US"/>
+        </w:rPr>
+      </w:pPr>
+      <w:r>
+        <w:rPr>
+          <w:rFonts w:hint="default" w:ascii="Times New Roman" w:hAnsi="Times New Roman" w:cs="Times New Roman"/>
+          <w:b w:val="0"/>
+          <w:bCs w:val="0"/>
+          <w:lang w:val="en-US" w:eastAsia="en-US"/>
+        </w:rPr>
+        <w:t>My brother and sister call me at work.</w:t>
+      </w:r>
+    </w:p>
+    <w:p>
+      <w:pPr>
+        <w:rPr>
+          <w:rFonts w:hint="default" w:ascii="Times New Roman" w:hAnsi="Times New Roman" w:cs="Times New Roman"/>
+          <w:b w:val="0"/>
+          <w:bCs w:val="0"/>
+          <w:lang w:val="en-US" w:eastAsia="en-US"/>
+        </w:rPr>
+      </w:pPr>
+      <w:r>
+        <w:rPr>
+          <w:rFonts w:hint="default" w:ascii="Times New Roman" w:hAnsi="Times New Roman" w:cs="Times New Roman"/>
+          <w:b w:val="0"/>
+          <w:bCs w:val="0"/>
+          <w:lang w:val="en-US" w:eastAsia="en-US"/>
+        </w:rPr>
+        <w:t>He’s a replacement for the regular waiter tonight.</w:t>
+      </w:r>
+    </w:p>
+    <w:p>
+      <w:pPr>
+        <w:rPr>
+          <w:rFonts w:hint="default" w:ascii="Times New Roman" w:hAnsi="Times New Roman" w:cs="Times New Roman"/>
+          <w:b w:val="0"/>
+          <w:bCs w:val="0"/>
+          <w:lang w:val="en-US" w:eastAsia="en-US"/>
+        </w:rPr>
+      </w:pPr>
+      <w:r>
+        <w:rPr>
+          <w:rFonts w:hint="default" w:ascii="Times New Roman" w:hAnsi="Times New Roman" w:cs="Times New Roman"/>
+          <w:b w:val="0"/>
+          <w:bCs w:val="0"/>
+          <w:lang w:val="en-US" w:eastAsia="en-US"/>
+        </w:rPr>
+        <w:t>Can you get me a box of pens?</w:t>
+      </w:r>
+    </w:p>
+    <w:p>
+      <w:pPr>
+        <w:rPr>
+          <w:rFonts w:hint="default" w:ascii="Times New Roman" w:hAnsi="Times New Roman" w:cs="Times New Roman"/>
+          <w:b w:val="0"/>
+          <w:bCs w:val="0"/>
+          <w:lang w:val="en-US" w:eastAsia="en-US"/>
+        </w:rPr>
+      </w:pPr>
+      <w:r>
+        <w:rPr>
+          <w:rFonts w:hint="default" w:ascii="Times New Roman" w:hAnsi="Times New Roman" w:cs="Times New Roman"/>
+        </w:rPr>
+        <w:drawing>
+          <wp:inline distT="0" distB="0" distL="114300" distR="114300">
+            <wp:extent cx="4621530" cy="1968500"/>
+            <wp:effectExtent l="0" t="0" r="11430" b="12700"/>
+            <wp:docPr id="8" name="Picture 6"/>
+            <wp:cNvGraphicFramePr>
+              <a:graphicFrameLocks xmlns:a="http://schemas.openxmlformats.org/drawingml/2006/main" noChangeAspect="1"/>
+            </wp:cNvGraphicFramePr>
+            <a:graphic xmlns:a="http://schemas.openxmlformats.org/drawingml/2006/main">
+              <a:graphicData uri="http://schemas.openxmlformats.org/drawingml/2006/picture">
+                <pic:pic xmlns:pic="http://schemas.openxmlformats.org/drawingml/2006/picture">
+                  <pic:nvPicPr>
+                    <pic:cNvPr id="8" name="Picture 6"/>
+                    <pic:cNvPicPr>
+                      <a:picLocks noChangeAspect="1"/>
+                    </pic:cNvPicPr>
+                  </pic:nvPicPr>
+                  <pic:blipFill>
+                    <a:blip r:embed="rId16"/>
+                    <a:stretch>
+                      <a:fillRect/>
+                    </a:stretch>
+                  </pic:blipFill>
+                  <pic:spPr>
+                    <a:xfrm>
+                      <a:off x="0" y="0"/>
+                      <a:ext cx="4621530" cy="1968500"/>
+                    </a:xfrm>
+                    <a:prstGeom prst="rect">
+                      <a:avLst/>
+                    </a:prstGeom>
+                    <a:noFill/>
+                    <a:ln w="9525">
+                      <a:noFill/>
+                    </a:ln>
+                  </pic:spPr>
+                </pic:pic>
+              </a:graphicData>
+            </a:graphic>
+          </wp:inline>
+        </w:drawing>
+      </w:r>
+    </w:p>
+    <w:p>
+      <w:pPr>
+        <w:rPr>
+          <w:rFonts w:hint="default" w:ascii="Times New Roman" w:hAnsi="Times New Roman" w:cs="Times New Roman"/>
+          <w:b w:val="0"/>
+          <w:bCs w:val="0"/>
+          <w:lang w:val="en-US" w:eastAsia="en-US"/>
+        </w:rPr>
+      </w:pPr>
+      <w:r>
+        <w:rPr>
+          <w:rFonts w:hint="default" w:ascii="Times New Roman" w:hAnsi="Times New Roman" w:cs="Times New Roman"/>
+        </w:rPr>
+        <w:drawing>
+          <wp:inline distT="0" distB="0" distL="114300" distR="114300">
+            <wp:extent cx="4628515" cy="4212590"/>
+            <wp:effectExtent l="0" t="0" r="4445" b="8890"/>
+            <wp:docPr id="7" name="Picture 5"/>
+            <wp:cNvGraphicFramePr>
+              <a:graphicFrameLocks xmlns:a="http://schemas.openxmlformats.org/drawingml/2006/main" noChangeAspect="1"/>
+            </wp:cNvGraphicFramePr>
+            <a:graphic xmlns:a="http://schemas.openxmlformats.org/drawingml/2006/main">
+              <a:graphicData uri="http://schemas.openxmlformats.org/drawingml/2006/picture">
+                <pic:pic xmlns:pic="http://schemas.openxmlformats.org/drawingml/2006/picture">
+                  <pic:nvPicPr>
+                    <pic:cNvPr id="7" name="Picture 5"/>
+                    <pic:cNvPicPr>
+                      <a:picLocks noChangeAspect="1"/>
+                    </pic:cNvPicPr>
+                  </pic:nvPicPr>
+                  <pic:blipFill>
+                    <a:blip r:embed="rId17"/>
+                    <a:stretch>
+                      <a:fillRect/>
+                    </a:stretch>
+                  </pic:blipFill>
+                  <pic:spPr>
+                    <a:xfrm>
+                      <a:off x="0" y="0"/>
+                      <a:ext cx="4628515" cy="4212590"/>
+                    </a:xfrm>
+                    <a:prstGeom prst="rect">
+                      <a:avLst/>
+                    </a:prstGeom>
+                    <a:noFill/>
+                    <a:ln w="9525">
+                      <a:noFill/>
+                    </a:ln>
+                  </pic:spPr>
+                </pic:pic>
+              </a:graphicData>
+            </a:graphic>
+          </wp:inline>
+        </w:drawing>
+      </w:r>
+    </w:p>
+    <w:p>
+      <w:pPr>
+        <w:rPr>
+          <w:rFonts w:hint="default" w:ascii="Times New Roman" w:hAnsi="Times New Roman" w:cs="Times New Roman"/>
+        </w:rPr>
+      </w:pPr>
+      <w:r>
+        <w:rPr>
+          <w:rFonts w:hint="default" w:ascii="Times New Roman" w:hAnsi="Times New Roman" w:cs="Times New Roman"/>
+        </w:rPr>
+        <w:drawing>
+          <wp:inline distT="0" distB="0" distL="114300" distR="114300">
+            <wp:extent cx="4374515" cy="2484120"/>
+            <wp:effectExtent l="0" t="0" r="14605" b="0"/>
+            <wp:docPr id="13" name="Picture 7"/>
+            <wp:cNvGraphicFramePr>
+              <a:graphicFrameLocks xmlns:a="http://schemas.openxmlformats.org/drawingml/2006/main" noChangeAspect="1"/>
+            </wp:cNvGraphicFramePr>
+            <a:graphic xmlns:a="http://schemas.openxmlformats.org/drawingml/2006/main">
+              <a:graphicData uri="http://schemas.openxmlformats.org/drawingml/2006/picture">
+                <pic:pic xmlns:pic="http://schemas.openxmlformats.org/drawingml/2006/picture">
+                  <pic:nvPicPr>
+                    <pic:cNvPr id="13" name="Picture 7"/>
+                    <pic:cNvPicPr>
+                      <a:picLocks noChangeAspect="1"/>
+                    </pic:cNvPicPr>
+                  </pic:nvPicPr>
+                  <pic:blipFill>
+                    <a:blip r:embed="rId18"/>
+                    <a:stretch>
+                      <a:fillRect/>
+                    </a:stretch>
+                  </pic:blipFill>
+                  <pic:spPr>
+                    <a:xfrm>
+                      <a:off x="0" y="0"/>
+                      <a:ext cx="4374515" cy="2484120"/>
+                    </a:xfrm>
+                    <a:prstGeom prst="rect">
+                      <a:avLst/>
+                    </a:prstGeom>
+                    <a:noFill/>
+                    <a:ln w="9525">
+                      <a:noFill/>
+                    </a:ln>
+                  </pic:spPr>
+                </pic:pic>
+              </a:graphicData>
+            </a:graphic>
+          </wp:inline>
+        </w:drawing>
+      </w:r>
+    </w:p>
+    <w:p>
+      <w:pPr>
+        <w:rPr>
+          <w:rFonts w:hint="default" w:ascii="Times New Roman" w:hAnsi="Times New Roman" w:cs="Times New Roman"/>
+          <w:lang w:val="en-US"/>
+        </w:rPr>
+      </w:pPr>
+      <w:r>
+        <w:rPr>
+          <w:rFonts w:hint="default" w:ascii="Times New Roman" w:hAnsi="Times New Roman" w:cs="Times New Roman"/>
+          <w:lang w:val="en-US"/>
+        </w:rPr>
+        <w:t>Can you please explain my homework to me?I don’t understand it.</w:t>
+      </w:r>
+    </w:p>
+    <w:p>
+      <w:pPr>
+        <w:rPr>
+          <w:rFonts w:hint="default" w:ascii="Times New Roman" w:hAnsi="Times New Roman" w:cs="Times New Roman"/>
+          <w:lang w:val="en-US"/>
+        </w:rPr>
+      </w:pPr>
+      <w:r>
+        <w:rPr>
+          <w:rFonts w:hint="default" w:ascii="Times New Roman" w:hAnsi="Times New Roman" w:cs="Times New Roman"/>
+          <w:lang w:val="en-US"/>
+        </w:rPr>
+        <w:t>What’s the punishment for coming to class late?</w:t>
+      </w:r>
+    </w:p>
+    <w:p>
+      <w:pPr>
+        <w:rPr>
+          <w:rFonts w:hint="default" w:ascii="Times New Roman" w:hAnsi="Times New Roman" w:cs="Times New Roman"/>
+          <w:lang w:val="en-US"/>
+        </w:rPr>
+      </w:pPr>
+      <w:r>
+        <w:rPr>
+          <w:rFonts w:hint="default" w:ascii="Times New Roman" w:hAnsi="Times New Roman" w:cs="Times New Roman"/>
+          <w:lang w:val="en-US"/>
+        </w:rPr>
+        <w:t>We need to have a discussion about the meeting tomorrow.</w:t>
+      </w:r>
+    </w:p>
+    <w:p>
+      <w:pPr>
+        <w:rPr>
+          <w:rFonts w:hint="default" w:ascii="Times New Roman" w:hAnsi="Times New Roman" w:cs="Times New Roman"/>
+          <w:lang w:val="en-US"/>
+        </w:rPr>
+      </w:pPr>
+      <w:r>
+        <w:rPr>
+          <w:rFonts w:hint="default" w:ascii="Times New Roman" w:hAnsi="Times New Roman" w:cs="Times New Roman"/>
+          <w:lang w:val="en-US"/>
+        </w:rPr>
+        <w:t>Our teacher gave a great explanation in class today.</w:t>
+      </w:r>
+    </w:p>
+    <w:p>
+      <w:pPr>
+        <w:rPr>
+          <w:rFonts w:hint="default" w:ascii="Times New Roman" w:hAnsi="Times New Roman" w:cs="Times New Roman"/>
+          <w:lang w:val="en-US"/>
+        </w:rPr>
+      </w:pPr>
+      <w:r>
+        <w:rPr>
+          <w:rFonts w:hint="default" w:ascii="Times New Roman" w:hAnsi="Times New Roman" w:cs="Times New Roman"/>
+          <w:lang w:val="en-US"/>
+        </w:rPr>
+        <w:t>My father punishes me if I don’t clean my bedroom.</w:t>
+      </w:r>
+    </w:p>
+    <w:p>
+      <w:pPr>
+        <w:rPr>
+          <w:rFonts w:hint="default" w:ascii="Times New Roman" w:hAnsi="Times New Roman" w:cs="Times New Roman"/>
+          <w:lang w:val="en-US"/>
+        </w:rPr>
+      </w:pPr>
+      <w:r>
+        <w:rPr>
+          <w:rFonts w:hint="default" w:ascii="Times New Roman" w:hAnsi="Times New Roman" w:cs="Times New Roman"/>
+          <w:lang w:val="en-US"/>
+        </w:rPr>
+        <w:t>Let’s discuss our weekend plans after we finish work.</w:t>
+      </w:r>
+    </w:p>
+    <w:p>
+      <w:pPr>
+        <w:rPr>
+          <w:rFonts w:hint="default" w:ascii="Times New Roman" w:hAnsi="Times New Roman" w:cs="Times New Roman"/>
+          <w:lang w:val="en-US"/>
+        </w:rPr>
+      </w:pPr>
+      <w:r>
+        <w:rPr>
+          <w:rFonts w:hint="default" w:ascii="Times New Roman" w:hAnsi="Times New Roman" w:cs="Times New Roman"/>
+          <w:lang w:val="en-US"/>
+        </w:rPr>
+        <w:t>I need to have a discussion with you.</w:t>
+      </w:r>
+    </w:p>
+    <w:p>
+      <w:pPr>
+        <w:rPr>
+          <w:rFonts w:hint="default" w:ascii="Times New Roman" w:hAnsi="Times New Roman" w:cs="Times New Roman"/>
+          <w:lang w:val="en-US"/>
+        </w:rPr>
+      </w:pPr>
+      <w:r>
+        <w:rPr>
+          <w:rFonts w:hint="default" w:ascii="Times New Roman" w:hAnsi="Times New Roman" w:cs="Times New Roman"/>
+          <w:lang w:val="en-US"/>
+        </w:rPr>
+        <w:t>--&gt;Sure. When do you want to meet?</w:t>
+      </w:r>
+    </w:p>
+    <w:p>
+      <w:pPr>
+        <w:rPr>
+          <w:rFonts w:hint="default" w:ascii="Times New Roman" w:hAnsi="Times New Roman" w:cs="Times New Roman"/>
+          <w:lang w:val="en-US"/>
+        </w:rPr>
+      </w:pPr>
+      <w:r>
+        <w:rPr>
+          <w:rFonts w:hint="default" w:ascii="Times New Roman" w:hAnsi="Times New Roman" w:cs="Times New Roman"/>
+          <w:lang w:val="en-US"/>
+        </w:rPr>
+        <w:t>I need you to explain why you are late for work again</w:t>
+      </w:r>
+    </w:p>
+    <w:p>
+      <w:pPr>
+        <w:rPr>
+          <w:rFonts w:hint="default" w:ascii="Times New Roman" w:hAnsi="Times New Roman" w:cs="Times New Roman"/>
+          <w:lang w:val="en-US"/>
+        </w:rPr>
+      </w:pPr>
+      <w:r>
+        <w:rPr>
+          <w:rFonts w:hint="default" w:ascii="Times New Roman" w:hAnsi="Times New Roman" w:cs="Times New Roman"/>
+          <w:lang w:val="en-US"/>
+        </w:rPr>
+        <w:t>--&gt;The bus was very slow this morning.</w:t>
+      </w:r>
+    </w:p>
+    <w:p>
+      <w:pPr>
+        <w:rPr>
+          <w:rFonts w:hint="default" w:ascii="Times New Roman" w:hAnsi="Times New Roman" w:cs="Times New Roman"/>
+          <w:lang w:val="en-US"/>
+        </w:rPr>
+      </w:pPr>
+      <w:r>
+        <w:rPr>
+          <w:rFonts w:hint="default" w:ascii="Times New Roman" w:hAnsi="Times New Roman" w:cs="Times New Roman"/>
+          <w:lang w:val="en-US"/>
+        </w:rPr>
+        <w:t>Can you get me a bag of onions?</w:t>
+      </w:r>
+    </w:p>
+    <w:p>
+      <w:pPr>
+        <w:rPr>
+          <w:rFonts w:hint="default" w:ascii="Times New Roman" w:hAnsi="Times New Roman" w:cs="Times New Roman"/>
+          <w:lang w:val="en-US"/>
+        </w:rPr>
+      </w:pPr>
+      <w:r>
+        <w:rPr>
+          <w:rFonts w:hint="default" w:ascii="Times New Roman" w:hAnsi="Times New Roman" w:cs="Times New Roman"/>
+          <w:lang w:val="en-US"/>
+        </w:rPr>
+        <w:t>Can I get you a glass of water?</w:t>
+      </w:r>
+    </w:p>
+    <w:p>
+      <w:pPr>
+        <w:rPr>
+          <w:rFonts w:hint="default" w:ascii="Times New Roman" w:hAnsi="Times New Roman" w:cs="Times New Roman"/>
+          <w:lang w:val="en-US"/>
+        </w:rPr>
+      </w:pPr>
+      <w:r>
+        <w:rPr>
+          <w:rFonts w:hint="default" w:ascii="Times New Roman" w:hAnsi="Times New Roman" w:cs="Times New Roman"/>
+          <w:lang w:val="en-US"/>
+        </w:rPr>
+        <w:t>Here are three cans of tomatoes.</w:t>
+      </w:r>
+    </w:p>
+    <w:p>
+      <w:pPr>
+        <w:rPr>
+          <w:rFonts w:hint="default" w:ascii="Times New Roman" w:hAnsi="Times New Roman" w:cs="Times New Roman"/>
+          <w:lang w:val="en-US"/>
+        </w:rPr>
+      </w:pPr>
+      <w:r>
+        <w:rPr>
+          <w:rFonts w:hint="default" w:ascii="Times New Roman" w:hAnsi="Times New Roman" w:cs="Times New Roman"/>
+          <w:lang w:val="en-US"/>
+        </w:rPr>
+        <w:t>Here is the list of ingredients.</w:t>
+      </w:r>
+    </w:p>
+    <w:p>
+      <w:pPr>
+        <w:rPr>
+          <w:rFonts w:hint="default" w:ascii="Times New Roman" w:hAnsi="Times New Roman" w:cs="Times New Roman"/>
+          <w:lang w:val="en-US"/>
+        </w:rPr>
+      </w:pPr>
+      <w:r>
+        <w:rPr>
+          <w:rFonts w:hint="default" w:ascii="Times New Roman" w:hAnsi="Times New Roman" w:cs="Times New Roman"/>
+          <w:lang w:val="en-US"/>
+        </w:rPr>
+        <w:t xml:space="preserve">Can I </w:t>
+      </w:r>
+      <w:r>
+        <w:rPr>
+          <w:rFonts w:hint="default" w:ascii="Times New Roman" w:hAnsi="Times New Roman" w:cs="Times New Roman"/>
+          <w:b/>
+          <w:bCs/>
+          <w:lang w:val="en-US"/>
+        </w:rPr>
+        <w:t xml:space="preserve">have </w:t>
+      </w:r>
+      <w:r>
+        <w:rPr>
+          <w:rFonts w:hint="default" w:ascii="Times New Roman" w:hAnsi="Times New Roman" w:cs="Times New Roman"/>
+          <w:lang w:val="en-US"/>
+        </w:rPr>
+        <w:t>the ingredients?</w:t>
+      </w:r>
+    </w:p>
+    <w:p>
+      <w:pPr>
+        <w:rPr>
+          <w:rFonts w:hint="default" w:ascii="Times New Roman" w:hAnsi="Times New Roman" w:cs="Times New Roman"/>
+          <w:lang w:val="en-US"/>
+        </w:rPr>
+      </w:pPr>
+      <w:r>
+        <w:rPr>
+          <w:rFonts w:hint="default" w:ascii="Times New Roman" w:hAnsi="Times New Roman" w:cs="Times New Roman"/>
+          <w:lang w:val="en-US"/>
+        </w:rPr>
+        <w:t xml:space="preserve">Can </w:t>
+      </w:r>
+      <w:r>
+        <w:rPr>
+          <w:rFonts w:hint="default" w:ascii="Times New Roman" w:hAnsi="Times New Roman" w:cs="Times New Roman"/>
+          <w:b/>
+          <w:bCs/>
+          <w:lang w:val="en-US"/>
+        </w:rPr>
+        <w:t xml:space="preserve">you </w:t>
+      </w:r>
+      <w:r>
+        <w:rPr>
+          <w:rFonts w:hint="default" w:ascii="Times New Roman" w:hAnsi="Times New Roman" w:cs="Times New Roman"/>
+          <w:lang w:val="en-US"/>
+        </w:rPr>
+        <w:t>get me the jar of peppers?</w:t>
+      </w:r>
+    </w:p>
+    <w:p>
+      <w:pPr>
+        <w:rPr>
+          <w:rFonts w:hint="default" w:ascii="Times New Roman" w:hAnsi="Times New Roman" w:cs="Times New Roman"/>
+          <w:b/>
+          <w:bCs/>
+          <w:lang w:val="en-US"/>
+        </w:rPr>
+      </w:pPr>
+      <w:r>
+        <w:rPr>
+          <w:rFonts w:hint="default" w:ascii="Times New Roman" w:hAnsi="Times New Roman" w:cs="Times New Roman"/>
+          <w:b/>
+          <w:bCs/>
+          <w:lang w:val="en-US"/>
+        </w:rPr>
+        <w:t>Exercises</w:t>
+      </w:r>
+    </w:p>
+    <w:p>
+      <w:pPr>
+        <w:rPr>
+          <w:rFonts w:hint="default" w:ascii="Times New Roman" w:hAnsi="Times New Roman" w:cs="Times New Roman"/>
+          <w:b/>
+          <w:bCs/>
+          <w:lang w:val="en-US"/>
+        </w:rPr>
+      </w:pPr>
+      <w:r>
+        <w:drawing>
+          <wp:inline distT="0" distB="0" distL="114300" distR="114300">
+            <wp:extent cx="3429000" cy="2141220"/>
+            <wp:effectExtent l="0" t="0" r="0" b="7620"/>
+            <wp:docPr id="15" name="Picture 9"/>
+            <wp:cNvGraphicFramePr>
+              <a:graphicFrameLocks xmlns:a="http://schemas.openxmlformats.org/drawingml/2006/main" noChangeAspect="1"/>
+            </wp:cNvGraphicFramePr>
+            <a:graphic xmlns:a="http://schemas.openxmlformats.org/drawingml/2006/main">
+              <a:graphicData uri="http://schemas.openxmlformats.org/drawingml/2006/picture">
+                <pic:pic xmlns:pic="http://schemas.openxmlformats.org/drawingml/2006/picture">
+                  <pic:nvPicPr>
+                    <pic:cNvPr id="15" name="Picture 9"/>
+                    <pic:cNvPicPr>
+                      <a:picLocks noChangeAspect="1"/>
+                    </pic:cNvPicPr>
+                  </pic:nvPicPr>
+                  <pic:blipFill>
+                    <a:blip r:embed="rId19"/>
+                    <a:stretch>
+                      <a:fillRect/>
+                    </a:stretch>
+                  </pic:blipFill>
+                  <pic:spPr>
+                    <a:xfrm>
+                      <a:off x="0" y="0"/>
+                      <a:ext cx="3429000" cy="2141220"/>
+                    </a:xfrm>
+                    <a:prstGeom prst="rect">
+                      <a:avLst/>
+                    </a:prstGeom>
+                    <a:noFill/>
+                    <a:ln w="9525">
+                      <a:noFill/>
+                    </a:ln>
+                  </pic:spPr>
+                </pic:pic>
+              </a:graphicData>
+            </a:graphic>
+          </wp:inline>
+        </w:drawing>
+      </w:r>
+    </w:p>
+    <w:p>
+      <w:r>
+        <w:drawing>
+          <wp:inline distT="0" distB="0" distL="114300" distR="114300">
+            <wp:extent cx="4659630" cy="2583815"/>
+            <wp:effectExtent l="0" t="0" r="3810" b="6985"/>
+            <wp:docPr id="16" name="Picture 10"/>
+            <wp:cNvGraphicFramePr>
+              <a:graphicFrameLocks xmlns:a="http://schemas.openxmlformats.org/drawingml/2006/main" noChangeAspect="1"/>
+            </wp:cNvGraphicFramePr>
+            <a:graphic xmlns:a="http://schemas.openxmlformats.org/drawingml/2006/main">
+              <a:graphicData uri="http://schemas.openxmlformats.org/drawingml/2006/picture">
+                <pic:pic xmlns:pic="http://schemas.openxmlformats.org/drawingml/2006/picture">
+                  <pic:nvPicPr>
+                    <pic:cNvPr id="16" name="Picture 10"/>
+                    <pic:cNvPicPr>
+                      <a:picLocks noChangeAspect="1"/>
+                    </pic:cNvPicPr>
+                  </pic:nvPicPr>
+                  <pic:blipFill>
+                    <a:blip r:embed="rId20"/>
+                    <a:stretch>
+                      <a:fillRect/>
+                    </a:stretch>
+                  </pic:blipFill>
+                  <pic:spPr>
+                    <a:xfrm>
+                      <a:off x="0" y="0"/>
+                      <a:ext cx="4659630" cy="2583815"/>
+                    </a:xfrm>
+                    <a:prstGeom prst="rect">
+                      <a:avLst/>
+                    </a:prstGeom>
+                    <a:noFill/>
+                    <a:ln w="9525">
+                      <a:noFill/>
+                    </a:ln>
+                  </pic:spPr>
+                </pic:pic>
+              </a:graphicData>
+            </a:graphic>
+          </wp:inline>
+        </w:drawing>
+      </w:r>
+    </w:p>
+    <w:p>
+      <w:r>
+        <w:drawing>
+          <wp:inline distT="0" distB="0" distL="114300" distR="114300">
+            <wp:extent cx="4407535" cy="2653665"/>
+            <wp:effectExtent l="0" t="0" r="12065" b="13335"/>
+            <wp:docPr id="17" name="Picture 11"/>
+            <wp:cNvGraphicFramePr>
+              <a:graphicFrameLocks xmlns:a="http://schemas.openxmlformats.org/drawingml/2006/main" noChangeAspect="1"/>
+            </wp:cNvGraphicFramePr>
+            <a:graphic xmlns:a="http://schemas.openxmlformats.org/drawingml/2006/main">
+              <a:graphicData uri="http://schemas.openxmlformats.org/drawingml/2006/picture">
+                <pic:pic xmlns:pic="http://schemas.openxmlformats.org/drawingml/2006/picture">
+                  <pic:nvPicPr>
+                    <pic:cNvPr id="17" name="Picture 11"/>
+                    <pic:cNvPicPr>
+                      <a:picLocks noChangeAspect="1"/>
+                    </pic:cNvPicPr>
+                  </pic:nvPicPr>
+                  <pic:blipFill>
+                    <a:blip r:embed="rId21"/>
+                    <a:stretch>
+                      <a:fillRect/>
+                    </a:stretch>
+                  </pic:blipFill>
+                  <pic:spPr>
+                    <a:xfrm>
+                      <a:off x="0" y="0"/>
+                      <a:ext cx="4407535" cy="2653665"/>
+                    </a:xfrm>
+                    <a:prstGeom prst="rect">
+                      <a:avLst/>
+                    </a:prstGeom>
+                    <a:noFill/>
+                    <a:ln w="9525">
+                      <a:noFill/>
+                    </a:ln>
+                  </pic:spPr>
+                </pic:pic>
+              </a:graphicData>
+            </a:graphic>
+          </wp:inline>
+        </w:drawing>
+      </w:r>
+    </w:p>
+    <w:p>
+      <w:r>
+        <w:drawing>
+          <wp:inline distT="0" distB="0" distL="114300" distR="114300">
+            <wp:extent cx="4138930" cy="3126105"/>
+            <wp:effectExtent l="0" t="0" r="6350" b="13335"/>
+            <wp:docPr id="18" name="Picture 12"/>
+            <wp:cNvGraphicFramePr>
+              <a:graphicFrameLocks xmlns:a="http://schemas.openxmlformats.org/drawingml/2006/main" noChangeAspect="1"/>
+            </wp:cNvGraphicFramePr>
+            <a:graphic xmlns:a="http://schemas.openxmlformats.org/drawingml/2006/main">
+              <a:graphicData uri="http://schemas.openxmlformats.org/drawingml/2006/picture">
+                <pic:pic xmlns:pic="http://schemas.openxmlformats.org/drawingml/2006/picture">
+                  <pic:nvPicPr>
+                    <pic:cNvPr id="18" name="Picture 12"/>
+                    <pic:cNvPicPr>
+                      <a:picLocks noChangeAspect="1"/>
+                    </pic:cNvPicPr>
+                  </pic:nvPicPr>
+                  <pic:blipFill>
+                    <a:blip r:embed="rId22"/>
+                    <a:stretch>
+                      <a:fillRect/>
+                    </a:stretch>
+                  </pic:blipFill>
+                  <pic:spPr>
+                    <a:xfrm>
+                      <a:off x="0" y="0"/>
+                      <a:ext cx="4138930" cy="3126105"/>
+                    </a:xfrm>
+                    <a:prstGeom prst="rect">
+                      <a:avLst/>
+                    </a:prstGeom>
+                    <a:noFill/>
+                    <a:ln w="9525">
+                      <a:noFill/>
+                    </a:ln>
+                  </pic:spPr>
+                </pic:pic>
+              </a:graphicData>
+            </a:graphic>
+          </wp:inline>
+        </w:drawing>
+      </w:r>
+    </w:p>
+    <w:p>
+      <w:r>
+        <w:drawing>
+          <wp:inline distT="0" distB="0" distL="114300" distR="114300">
+            <wp:extent cx="4799965" cy="2033905"/>
+            <wp:effectExtent l="0" t="0" r="635" b="8255"/>
+            <wp:docPr id="19" name="Picture 13"/>
+            <wp:cNvGraphicFramePr>
+              <a:graphicFrameLocks xmlns:a="http://schemas.openxmlformats.org/drawingml/2006/main" noChangeAspect="1"/>
+            </wp:cNvGraphicFramePr>
+            <a:graphic xmlns:a="http://schemas.openxmlformats.org/drawingml/2006/main">
+              <a:graphicData uri="http://schemas.openxmlformats.org/drawingml/2006/picture">
+                <pic:pic xmlns:pic="http://schemas.openxmlformats.org/drawingml/2006/picture">
+                  <pic:nvPicPr>
+                    <pic:cNvPr id="19" name="Picture 13"/>
+                    <pic:cNvPicPr>
+                      <a:picLocks noChangeAspect="1"/>
+                    </pic:cNvPicPr>
+                  </pic:nvPicPr>
+                  <pic:blipFill>
+                    <a:blip r:embed="rId23"/>
+                    <a:stretch>
+                      <a:fillRect/>
+                    </a:stretch>
+                  </pic:blipFill>
+                  <pic:spPr>
+                    <a:xfrm>
+                      <a:off x="0" y="0"/>
+                      <a:ext cx="4799965" cy="2033905"/>
+                    </a:xfrm>
+                    <a:prstGeom prst="rect">
+                      <a:avLst/>
+                    </a:prstGeom>
+                    <a:noFill/>
+                    <a:ln w="9525">
+                      <a:noFill/>
+                    </a:ln>
+                  </pic:spPr>
+                </pic:pic>
+              </a:graphicData>
+            </a:graphic>
+          </wp:inline>
+        </w:drawing>
+      </w:r>
+    </w:p>
+    <w:p>
+      <w:r>
+        <w:drawing>
+          <wp:inline distT="0" distB="0" distL="114300" distR="114300">
+            <wp:extent cx="4424045" cy="2041525"/>
+            <wp:effectExtent l="0" t="0" r="10795" b="635"/>
+            <wp:docPr id="20" name="Picture 14"/>
+            <wp:cNvGraphicFramePr>
+              <a:graphicFrameLocks xmlns:a="http://schemas.openxmlformats.org/drawingml/2006/main" noChangeAspect="1"/>
+            </wp:cNvGraphicFramePr>
+            <a:graphic xmlns:a="http://schemas.openxmlformats.org/drawingml/2006/main">
+              <a:graphicData uri="http://schemas.openxmlformats.org/drawingml/2006/picture">
+                <pic:pic xmlns:pic="http://schemas.openxmlformats.org/drawingml/2006/picture">
+                  <pic:nvPicPr>
+                    <pic:cNvPr id="20" name="Picture 14"/>
+                    <pic:cNvPicPr>
+                      <a:picLocks noChangeAspect="1"/>
+                    </pic:cNvPicPr>
+                  </pic:nvPicPr>
+                  <pic:blipFill>
+                    <a:blip r:embed="rId24"/>
+                    <a:stretch>
+                      <a:fillRect/>
+                    </a:stretch>
+                  </pic:blipFill>
+                  <pic:spPr>
+                    <a:xfrm>
+                      <a:off x="0" y="0"/>
+                      <a:ext cx="4424045" cy="2041525"/>
+                    </a:xfrm>
+                    <a:prstGeom prst="rect">
+                      <a:avLst/>
+                    </a:prstGeom>
+                    <a:noFill/>
+                    <a:ln w="9525">
+                      <a:noFill/>
+                    </a:ln>
+                  </pic:spPr>
+                </pic:pic>
+              </a:graphicData>
+            </a:graphic>
+          </wp:inline>
+        </w:drawing>
+      </w:r>
+    </w:p>
+    <w:p>
+      <w:r>
+        <w:drawing>
+          <wp:inline distT="0" distB="0" distL="114300" distR="114300">
+            <wp:extent cx="4347845" cy="1964055"/>
+            <wp:effectExtent l="0" t="0" r="10795" b="1905"/>
+            <wp:docPr id="21" name="Picture 15"/>
+            <wp:cNvGraphicFramePr>
+              <a:graphicFrameLocks xmlns:a="http://schemas.openxmlformats.org/drawingml/2006/main" noChangeAspect="1"/>
+            </wp:cNvGraphicFramePr>
+            <a:graphic xmlns:a="http://schemas.openxmlformats.org/drawingml/2006/main">
+              <a:graphicData uri="http://schemas.openxmlformats.org/drawingml/2006/picture">
+                <pic:pic xmlns:pic="http://schemas.openxmlformats.org/drawingml/2006/picture">
+                  <pic:nvPicPr>
+                    <pic:cNvPr id="21" name="Picture 15"/>
+                    <pic:cNvPicPr>
+                      <a:picLocks noChangeAspect="1"/>
+                    </pic:cNvPicPr>
+                  </pic:nvPicPr>
+                  <pic:blipFill>
+                    <a:blip r:embed="rId25"/>
+                    <a:stretch>
+                      <a:fillRect/>
+                    </a:stretch>
+                  </pic:blipFill>
+                  <pic:spPr>
+                    <a:xfrm>
+                      <a:off x="0" y="0"/>
+                      <a:ext cx="4347845" cy="1964055"/>
+                    </a:xfrm>
+                    <a:prstGeom prst="rect">
+                      <a:avLst/>
+                    </a:prstGeom>
+                    <a:noFill/>
+                    <a:ln w="9525">
+                      <a:noFill/>
+                    </a:ln>
+                  </pic:spPr>
+                </pic:pic>
+              </a:graphicData>
+            </a:graphic>
+          </wp:inline>
+        </w:drawing>
+      </w:r>
+    </w:p>
+    <w:p>
+      <w:r>
+        <w:drawing>
+          <wp:inline distT="0" distB="0" distL="114300" distR="114300">
+            <wp:extent cx="2801620" cy="2479675"/>
+            <wp:effectExtent l="0" t="0" r="2540" b="4445"/>
+            <wp:docPr id="22" name="Picture 16"/>
+            <wp:cNvGraphicFramePr>
+              <a:graphicFrameLocks xmlns:a="http://schemas.openxmlformats.org/drawingml/2006/main" noChangeAspect="1"/>
+            </wp:cNvGraphicFramePr>
+            <a:graphic xmlns:a="http://schemas.openxmlformats.org/drawingml/2006/main">
+              <a:graphicData uri="http://schemas.openxmlformats.org/drawingml/2006/picture">
+                <pic:pic xmlns:pic="http://schemas.openxmlformats.org/drawingml/2006/picture">
+                  <pic:nvPicPr>
+                    <pic:cNvPr id="22" name="Picture 16"/>
+                    <pic:cNvPicPr>
+                      <a:picLocks noChangeAspect="1"/>
+                    </pic:cNvPicPr>
+                  </pic:nvPicPr>
+                  <pic:blipFill>
+                    <a:blip r:embed="rId26"/>
+                    <a:stretch>
+                      <a:fillRect/>
+                    </a:stretch>
+                  </pic:blipFill>
+                  <pic:spPr>
+                    <a:xfrm>
+                      <a:off x="0" y="0"/>
+                      <a:ext cx="2801620" cy="2479675"/>
+                    </a:xfrm>
+                    <a:prstGeom prst="rect">
+                      <a:avLst/>
+                    </a:prstGeom>
+                    <a:noFill/>
+                    <a:ln w="9525">
+                      <a:noFill/>
+                    </a:ln>
+                  </pic:spPr>
+                </pic:pic>
+              </a:graphicData>
+            </a:graphic>
+          </wp:inline>
+        </w:drawing>
+      </w:r>
+    </w:p>
+    <w:p>
+      <w:r>
+        <w:drawing>
+          <wp:inline distT="0" distB="0" distL="114300" distR="114300">
+            <wp:extent cx="5293995" cy="3145155"/>
+            <wp:effectExtent l="0" t="0" r="9525" b="9525"/>
+            <wp:docPr id="23" name="Picture 17"/>
+            <wp:cNvGraphicFramePr>
+              <a:graphicFrameLocks xmlns:a="http://schemas.openxmlformats.org/drawingml/2006/main" noChangeAspect="1"/>
+            </wp:cNvGraphicFramePr>
+            <a:graphic xmlns:a="http://schemas.openxmlformats.org/drawingml/2006/main">
+              <a:graphicData uri="http://schemas.openxmlformats.org/drawingml/2006/picture">
+                <pic:pic xmlns:pic="http://schemas.openxmlformats.org/drawingml/2006/picture">
+                  <pic:nvPicPr>
+                    <pic:cNvPr id="23" name="Picture 17"/>
+                    <pic:cNvPicPr>
+                      <a:picLocks noChangeAspect="1"/>
+                    </pic:cNvPicPr>
+                  </pic:nvPicPr>
+                  <pic:blipFill>
+                    <a:blip r:embed="rId27"/>
+                    <a:stretch>
+                      <a:fillRect/>
+                    </a:stretch>
+                  </pic:blipFill>
+                  <pic:spPr>
+                    <a:xfrm>
+                      <a:off x="0" y="0"/>
+                      <a:ext cx="5293995" cy="3145155"/>
+                    </a:xfrm>
+                    <a:prstGeom prst="rect">
+                      <a:avLst/>
+                    </a:prstGeom>
+                    <a:noFill/>
+                    <a:ln w="9525">
+                      <a:noFill/>
+                    </a:ln>
+                  </pic:spPr>
+                </pic:pic>
+              </a:graphicData>
+            </a:graphic>
+          </wp:inline>
+        </w:drawing>
+      </w:r>
+    </w:p>
+    <w:p>
+      <w:pPr>
+        <w:pStyle w:val="52"/>
+      </w:pPr>
+      <w:r>
+        <w:t>窗体顶端</w:t>
+      </w:r>
+    </w:p>
+    <w:p>
+      <w:pPr>
+        <w:pStyle w:val="5"/>
+        <w:keepNext w:val="0"/>
+        <w:keepLines w:val="0"/>
+        <w:widowControl/>
+        <w:suppressLineNumbers w:val="0"/>
+        <w:spacing w:before="0" w:beforeAutospacing="0" w:after="0" w:afterAutospacing="0" w:line="397" w:lineRule="atLeast"/>
+        <w:ind w:left="0" w:right="360"/>
+        <w:rPr>
+          <w:sz w:val="21"/>
+          <w:szCs w:val="21"/>
+        </w:rPr>
+      </w:pPr>
+      <w:r>
+        <w:rPr>
+          <w:color w:val="003359"/>
+          <w:sz w:val="21"/>
+          <w:szCs w:val="21"/>
+          <w:shd w:val="clear" w:fill="FFFFFF"/>
+        </w:rPr>
+        <w:t>Dear Helena,</w:t>
+      </w:r>
+      <w:r>
+        <w:rPr>
+          <w:color w:val="003359"/>
+          <w:sz w:val="21"/>
+          <w:szCs w:val="21"/>
+          <w:shd w:val="clear" w:fill="FFFFFF"/>
+        </w:rPr>
+        <w:br w:type="textWrapping"/>
+      </w:r>
+      <w:r>
+        <w:rPr>
+          <w:color w:val="003359"/>
+          <w:sz w:val="21"/>
+          <w:szCs w:val="21"/>
+          <w:shd w:val="clear" w:fill="FFFFFF"/>
+        </w:rPr>
+        <w:br w:type="textWrapping"/>
+      </w:r>
+      <w:r>
+        <w:rPr>
+          <w:color w:val="003359"/>
+          <w:sz w:val="21"/>
+          <w:szCs w:val="21"/>
+          <w:shd w:val="clear" w:fill="FFFFFF"/>
+        </w:rPr>
+        <w:t>I hope everything is good with you. I really like my job at the Healthy Juice Garden.  There is one problem. I work with a woman named Cindy, and she never cleans up the kitchen. I asked her three times, and she said she was too busy.  Last night, I didn’t clean up. This morning, she said, "The kitchen is very dirty today."  And I said, "I agree. We both have to clean up every night." She laughed and said, "You’re right. I am cleaning up right now!"</w:t>
+      </w:r>
+      <w:r>
+        <w:rPr>
+          <w:color w:val="003359"/>
+          <w:sz w:val="21"/>
+          <w:szCs w:val="21"/>
+          <w:shd w:val="clear" w:fill="FFFFFF"/>
+        </w:rPr>
+        <w:br w:type="textWrapping"/>
+      </w:r>
+      <w:r>
+        <w:rPr>
+          <w:color w:val="003359"/>
+          <w:sz w:val="21"/>
+          <w:szCs w:val="21"/>
+          <w:shd w:val="clear" w:fill="FFFFFF"/>
+        </w:rPr>
+        <w:br w:type="textWrapping"/>
+      </w:r>
+      <w:r>
+        <w:rPr>
+          <w:color w:val="003359"/>
+          <w:sz w:val="21"/>
+          <w:szCs w:val="21"/>
+          <w:shd w:val="clear" w:fill="FFFFFF"/>
+        </w:rPr>
+        <w:t>I am much happier at work now! Have a great day.</w:t>
+      </w:r>
+      <w:r>
+        <w:rPr>
+          <w:color w:val="003359"/>
+          <w:sz w:val="21"/>
+          <w:szCs w:val="21"/>
+          <w:shd w:val="clear" w:fill="FFFFFF"/>
+        </w:rPr>
+        <w:br w:type="textWrapping"/>
+      </w:r>
+      <w:r>
+        <w:rPr>
+          <w:color w:val="003359"/>
+          <w:sz w:val="21"/>
+          <w:szCs w:val="21"/>
+          <w:shd w:val="clear" w:fill="FFFFFF"/>
+        </w:rPr>
+        <w:br w:type="textWrapping"/>
+      </w:r>
+      <w:r>
+        <w:rPr>
+          <w:color w:val="003359"/>
+          <w:sz w:val="21"/>
+          <w:szCs w:val="21"/>
+          <w:shd w:val="clear" w:fill="FFFFFF"/>
+        </w:rPr>
+        <w:t>Your friend, Dmitri</w:t>
+      </w:r>
       <w:bookmarkStart w:id="0" w:name="_GoBack"/>
       <w:bookmarkEnd w:id="0"/>
+    </w:p>
+    <w:p>
+      <w:pPr>
+        <w:pStyle w:val="53"/>
+      </w:pPr>
+      <w:r>
+        <w:t>窗体底端</w:t>
+      </w:r>
+    </w:p>
+    <w:p>
+      <w:pPr>
+        <w:rPr>
+          <w:rFonts w:hint="default"/>
+          <w:lang w:val="en-US"/>
+        </w:rPr>
+      </w:pPr>
+    </w:p>
+    <w:p>
+      <w:pPr>
+        <w:rPr>
+          <w:rFonts w:hint="default" w:ascii="Times New Roman" w:hAnsi="Times New Roman" w:cs="Times New Roman"/>
+          <w:lang w:val="en-US"/>
+        </w:rPr>
+      </w:pPr>
+    </w:p>
+    <w:p>
+      <w:pPr>
+        <w:rPr>
+          <w:rFonts w:hint="default" w:ascii="Times New Roman" w:hAnsi="Times New Roman" w:cs="Times New Roman"/>
+          <w:lang w:val="en-US"/>
+        </w:rPr>
+      </w:pPr>
+    </w:p>
+    <w:p>
+      <w:pPr>
+        <w:rPr>
+          <w:rFonts w:hint="default" w:ascii="Times New Roman" w:hAnsi="Times New Roman" w:cs="Times New Roman"/>
+          <w:lang w:val="en-US"/>
+        </w:rPr>
+      </w:pPr>
+    </w:p>
+    <w:p>
+      <w:pPr>
+        <w:rPr>
+          <w:rFonts w:hint="default" w:ascii="Times New Roman" w:hAnsi="Times New Roman" w:cs="Times New Roman"/>
+          <w:lang w:val="en-US"/>
+        </w:rPr>
+      </w:pPr>
+    </w:p>
+    <w:p>
+      <w:pPr>
+        <w:rPr>
+          <w:rFonts w:hint="default" w:ascii="Times New Roman" w:hAnsi="Times New Roman" w:cs="Times New Roman"/>
+          <w:lang w:val="en-US" w:eastAsia="en-US"/>
+        </w:rPr>
+      </w:pPr>
+    </w:p>
+    <w:p>
+      <w:pPr>
+        <w:rPr>
+          <w:rFonts w:hint="default" w:ascii="Times New Roman" w:hAnsi="Times New Roman" w:cs="Times New Roman"/>
+          <w:lang w:val="en-US" w:eastAsia="en-US"/>
+        </w:rPr>
+      </w:pPr>
+    </w:p>
+    <w:p>
+      <w:pPr>
+        <w:rPr>
+          <w:rFonts w:hint="default" w:ascii="Times New Roman" w:hAnsi="Times New Roman" w:cs="Times New Roman"/>
+          <w:lang w:val="en-US" w:eastAsia="en-US"/>
+        </w:rPr>
+      </w:pPr>
+    </w:p>
+    <w:p>
+      <w:pPr>
+        <w:rPr>
+          <w:rFonts w:hint="default" w:ascii="Times New Roman" w:hAnsi="Times New Roman" w:cs="Times New Roman"/>
+          <w:lang w:val="en-US" w:eastAsia="en-US"/>
+        </w:rPr>
+      </w:pPr>
     </w:p>
     <w:sectPr>
       <w:headerReference r:id="rId3" w:type="default"/>
@@ -3877,7 +6609,7 @@
     <w:lsdException w:qFormat="1" w:unhideWhenUsed="0" w:uiPriority="10" w:semiHidden="0" w:name="Title"/>
     <w:lsdException w:uiPriority="0" w:name="Closing"/>
     <w:lsdException w:uiPriority="0" w:name="Signature"/>
-    <w:lsdException w:uiPriority="1" w:name="Default Paragraph Font"/>
+    <w:lsdException w:uiPriority="1" w:semiHidden="0" w:name="Default Paragraph Font"/>
     <w:lsdException w:uiPriority="0" w:name="Body Text"/>
     <w:lsdException w:uiPriority="0" w:name="Body Text Indent"/>
     <w:lsdException w:uiPriority="0" w:name="List Continue"/>
@@ -3904,6 +6636,8 @@
     <w:lsdException w:uiPriority="0" w:name="Document Map"/>
     <w:lsdException w:uiPriority="0" w:name="Plain Text"/>
     <w:lsdException w:uiPriority="0" w:name="E-mail Signature"/>
+    <w:lsdException w:unhideWhenUsed="0" w:uiPriority="0" w:semiHidden="0" w:name=""/>
+    <w:lsdException w:unhideWhenUsed="0" w:uiPriority="0" w:semiHidden="0" w:name=""/>
     <w:lsdException w:uiPriority="0" w:name="Normal (Web)"/>
     <w:lsdException w:uiPriority="0" w:name="HTML Acronym"/>
     <w:lsdException w:uiPriority="0" w:name="HTML Address"/>
@@ -3915,7 +6649,7 @@
     <w:lsdException w:uiPriority="0" w:name="HTML Sample"/>
     <w:lsdException w:uiPriority="0" w:name="HTML Typewriter"/>
     <w:lsdException w:uiPriority="0" w:name="HTML Variable"/>
-    <w:lsdException w:uiPriority="99" w:name="Normal Table"/>
+    <w:lsdException w:uiPriority="99" w:semiHidden="0" w:name="Normal Table"/>
     <w:lsdException w:uiPriority="0" w:name="annotation subject"/>
     <w:lsdException w:uiPriority="0" w:name="Table Simple 1"/>
     <w:lsdException w:uiPriority="0" w:name="Table Simple 2"/>
@@ -4075,12 +6809,12 @@
       <w:lang w:val="en-US" w:eastAsia="ja-JP" w:bidi="ar-SA"/>
     </w:rPr>
   </w:style>
-  <w:style w:type="character" w:default="1" w:styleId="5">
+  <w:style w:type="character" w:default="1" w:styleId="6">
     <w:name w:val="Default Paragraph Font"/>
     <w:unhideWhenUsed/>
     <w:uiPriority w:val="1"/>
   </w:style>
-  <w:style w:type="table" w:default="1" w:styleId="7">
+  <w:style w:type="table" w:default="1" w:styleId="15">
     <w:name w:val="Normal Table"/>
     <w:unhideWhenUsed/>
     <w:uiPriority w:val="99"/>
@@ -4098,7 +6832,7 @@
     <w:name w:val="Date"/>
     <w:basedOn w:val="1"/>
     <w:next w:val="1"/>
-    <w:link w:val="9"/>
+    <w:link w:val="17"/>
     <w:unhideWhenUsed/>
     <w:qFormat/>
     <w:uiPriority w:val="99"/>
@@ -4106,7 +6840,7 @@
   <w:style w:type="paragraph" w:styleId="3">
     <w:name w:val="footer"/>
     <w:basedOn w:val="1"/>
-    <w:link w:val="11"/>
+    <w:link w:val="19"/>
     <w:unhideWhenUsed/>
     <w:uiPriority w:val="99"/>
     <w:pPr>
@@ -4120,7 +6854,7 @@
   <w:style w:type="paragraph" w:styleId="4">
     <w:name w:val="header"/>
     <w:basedOn w:val="1"/>
-    <w:link w:val="10"/>
+    <w:link w:val="18"/>
     <w:unhideWhenUsed/>
     <w:qFormat/>
     <w:uiPriority w:val="99"/>
@@ -4132,9 +6866,103 @@
       <w:spacing w:after="0" w:line="240" w:lineRule="auto"/>
     </w:pPr>
   </w:style>
-  <w:style w:type="character" w:styleId="6">
+  <w:style w:type="paragraph" w:styleId="5">
+    <w:name w:val="Normal (Web)"/>
+    <w:unhideWhenUsed/>
+    <w:uiPriority w:val="0"/>
+    <w:pPr>
+      <w:spacing w:before="0" w:beforeAutospacing="0" w:after="120" w:afterAutospacing="0"/>
+      <w:ind w:left="0" w:right="0"/>
+      <w:jc w:val="left"/>
+    </w:pPr>
+    <w:rPr>
+      <w:kern w:val="0"/>
+      <w:sz w:val="24"/>
+      <w:szCs w:val="24"/>
+      <w:lang w:val="en-US" w:eastAsia="zh-CN" w:bidi="ar"/>
+    </w:rPr>
+  </w:style>
+  <w:style w:type="character" w:styleId="7">
+    <w:name w:val="FollowedHyperlink"/>
+    <w:basedOn w:val="6"/>
+    <w:unhideWhenUsed/>
+    <w:uiPriority w:val="0"/>
+    <w:rPr>
+      <w:color w:val="406683"/>
+      <w:u w:val="none"/>
+    </w:rPr>
+  </w:style>
+  <w:style w:type="character" w:styleId="8">
+    <w:name w:val="HTML Cite"/>
+    <w:basedOn w:val="6"/>
+    <w:unhideWhenUsed/>
+    <w:uiPriority w:val="0"/>
+    <w:rPr>
+      <w:iCs/>
+    </w:rPr>
+  </w:style>
+  <w:style w:type="character" w:styleId="9">
+    <w:name w:val="HTML Code"/>
+    <w:basedOn w:val="6"/>
+    <w:unhideWhenUsed/>
+    <w:uiPriority w:val="0"/>
+    <w:rPr>
+      <w:rFonts w:hint="default" w:ascii="Menlo" w:hAnsi="Menlo" w:eastAsia="Menlo" w:cs="Menlo"/>
+      <w:color w:val="C7254E"/>
+      <w:sz w:val="21"/>
+      <w:szCs w:val="21"/>
+      <w:bdr w:val="none" w:color="auto" w:sz="0" w:space="0"/>
+      <w:shd w:val="clear" w:fill="F9F2F4"/>
+    </w:rPr>
+  </w:style>
+  <w:style w:type="character" w:styleId="10">
+    <w:name w:val="HTML Definition"/>
+    <w:basedOn w:val="6"/>
+    <w:unhideWhenUsed/>
+    <w:uiPriority w:val="0"/>
+    <w:rPr>
+      <w:i/>
+      <w:iCs/>
+    </w:rPr>
+  </w:style>
+  <w:style w:type="character" w:styleId="11">
+    <w:name w:val="HTML Keyboard"/>
+    <w:basedOn w:val="6"/>
+    <w:unhideWhenUsed/>
+    <w:uiPriority w:val="0"/>
+    <w:rPr>
+      <w:rFonts w:ascii="Menlo" w:hAnsi="Menlo" w:eastAsia="Menlo" w:cs="Menlo"/>
+      <w:color w:val="FFFFFF"/>
+      <w:sz w:val="21"/>
+      <w:szCs w:val="21"/>
+      <w:bdr w:val="none" w:color="auto" w:sz="0" w:space="0"/>
+      <w:shd w:val="clear" w:fill="333333"/>
+    </w:rPr>
+  </w:style>
+  <w:style w:type="character" w:styleId="12">
+    <w:name w:val="HTML Sample"/>
+    <w:basedOn w:val="6"/>
+    <w:unhideWhenUsed/>
+    <w:uiPriority w:val="0"/>
+    <w:rPr>
+      <w:rFonts w:hint="default" w:ascii="Menlo" w:hAnsi="Menlo" w:eastAsia="Menlo" w:cs="Menlo"/>
+      <w:sz w:val="21"/>
+      <w:szCs w:val="21"/>
+    </w:rPr>
+  </w:style>
+  <w:style w:type="character" w:styleId="13">
+    <w:name w:val="Hyperlink"/>
+    <w:basedOn w:val="6"/>
+    <w:unhideWhenUsed/>
+    <w:uiPriority w:val="0"/>
+    <w:rPr>
+      <w:color w:val="406683"/>
+      <w:u w:val="none"/>
+    </w:rPr>
+  </w:style>
+  <w:style w:type="character" w:styleId="14">
     <w:name w:val="Strong"/>
-    <w:basedOn w:val="5"/>
+    <w:basedOn w:val="6"/>
     <w:qFormat/>
     <w:uiPriority w:val="22"/>
     <w:rPr>
@@ -4142,7 +6970,7 @@
       <w:bCs/>
     </w:rPr>
   </w:style>
-  <w:style w:type="paragraph" w:customStyle="1" w:styleId="8">
+  <w:style w:type="paragraph" w:customStyle="1" w:styleId="16">
     <w:name w:val="List Paragraph1"/>
     <w:basedOn w:val="1"/>
     <w:qFormat/>
@@ -4152,26 +6980,241 @@
       <w:contextualSpacing/>
     </w:pPr>
   </w:style>
-  <w:style w:type="character" w:customStyle="1" w:styleId="9">
+  <w:style w:type="character" w:customStyle="1" w:styleId="17">
     <w:name w:val="Date Char"/>
-    <w:basedOn w:val="5"/>
+    <w:basedOn w:val="6"/>
     <w:link w:val="2"/>
     <w:semiHidden/>
     <w:qFormat/>
     <w:uiPriority w:val="99"/>
   </w:style>
-  <w:style w:type="character" w:customStyle="1" w:styleId="10">
+  <w:style w:type="character" w:customStyle="1" w:styleId="18">
     <w:name w:val="Header Char"/>
-    <w:basedOn w:val="5"/>
+    <w:basedOn w:val="6"/>
     <w:link w:val="4"/>
     <w:qFormat/>
     <w:uiPriority w:val="99"/>
   </w:style>
-  <w:style w:type="character" w:customStyle="1" w:styleId="11">
+  <w:style w:type="character" w:customStyle="1" w:styleId="19">
     <w:name w:val="Footer Char"/>
-    <w:basedOn w:val="5"/>
+    <w:basedOn w:val="6"/>
     <w:link w:val="3"/>
     <w:uiPriority w:val="99"/>
+  </w:style>
+  <w:style w:type="character" w:customStyle="1" w:styleId="20">
+    <w:name w:val="badge"/>
+    <w:uiPriority w:val="0"/>
+  </w:style>
+  <w:style w:type="character" w:customStyle="1" w:styleId="21">
+    <w:name w:val="focus"/>
+    <w:uiPriority w:val="0"/>
+  </w:style>
+  <w:style w:type="character" w:customStyle="1" w:styleId="22">
+    <w:name w:val="focus1"/>
+    <w:uiPriority w:val="0"/>
+  </w:style>
+  <w:style w:type="character" w:customStyle="1" w:styleId="23">
+    <w:name w:val="next"/>
+    <w:uiPriority w:val="0"/>
+  </w:style>
+  <w:style w:type="character" w:customStyle="1" w:styleId="24">
+    <w:name w:val="ui-selectmenu-text"/>
+    <w:uiPriority w:val="0"/>
+    <w:rPr>
+      <w:bdr w:val="none" w:color="auto" w:sz="0" w:space="0"/>
+    </w:rPr>
+  </w:style>
+  <w:style w:type="character" w:customStyle="1" w:styleId="25">
+    <w:name w:val="cke_colorbox"/>
+    <w:uiPriority w:val="0"/>
+    <w:rPr>
+      <w:bdr w:val="single" w:color="808080" w:sz="4" w:space="0"/>
+    </w:rPr>
+  </w:style>
+  <w:style w:type="character" w:customStyle="1" w:styleId="26">
+    <w:name w:val="ui-icon36"/>
+    <w:uiPriority w:val="0"/>
+  </w:style>
+  <w:style w:type="character" w:customStyle="1" w:styleId="27">
+    <w:name w:val="add-icon3"/>
+    <w:uiPriority w:val="0"/>
+  </w:style>
+  <w:style w:type="character" w:customStyle="1" w:styleId="28">
+    <w:name w:val="before11"/>
+    <w:uiPriority w:val="0"/>
+  </w:style>
+  <w:style w:type="character" w:customStyle="1" w:styleId="29">
+    <w:name w:val="before12"/>
+    <w:uiPriority w:val="0"/>
+    <w:rPr>
+      <w:shd w:val="clear" w:fill="AAAAAA"/>
+    </w:rPr>
+  </w:style>
+  <w:style w:type="character" w:customStyle="1" w:styleId="30">
+    <w:name w:val="before13"/>
+    <w:uiPriority w:val="0"/>
+  </w:style>
+  <w:style w:type="character" w:customStyle="1" w:styleId="31">
+    <w:name w:val="before14"/>
+    <w:uiPriority w:val="0"/>
+    <w:rPr>
+      <w:color w:val="FFFFFF"/>
+      <w:shd w:val="clear" w:fill="5E6668"/>
+    </w:rPr>
+  </w:style>
+  <w:style w:type="character" w:customStyle="1" w:styleId="32">
+    <w:name w:val="cke_skin_kama"/>
+    <w:uiPriority w:val="0"/>
+  </w:style>
+  <w:style w:type="character" w:customStyle="1" w:styleId="33">
+    <w:name w:val="hover39"/>
+    <w:uiPriority w:val="0"/>
+    <w:rPr>
+      <w:color w:val="00F096"/>
+    </w:rPr>
+  </w:style>
+  <w:style w:type="character" w:customStyle="1" w:styleId="34">
+    <w:name w:val="hover40"/>
+    <w:uiPriority w:val="0"/>
+    <w:rPr>
+      <w:shd w:val="clear" w:fill="EEEEEE"/>
+    </w:rPr>
+  </w:style>
+  <w:style w:type="character" w:customStyle="1" w:styleId="35">
+    <w:name w:val="hover41"/>
+    <w:uiPriority w:val="0"/>
+    <w:rPr>
+      <w:shd w:val="clear" w:fill="DDDDDD"/>
+    </w:rPr>
+  </w:style>
+  <w:style w:type="character" w:customStyle="1" w:styleId="36">
+    <w:name w:val="hover42"/>
+    <w:uiPriority w:val="0"/>
+    <w:rPr>
+      <w:color w:val="006E8F"/>
+    </w:rPr>
+  </w:style>
+  <w:style w:type="character" w:customStyle="1" w:styleId="37">
+    <w:name w:val="active21"/>
+    <w:uiPriority w:val="0"/>
+    <w:rPr>
+      <w:color w:val="FFFFFF"/>
+      <w:shd w:val="clear" w:fill="428BCA"/>
+    </w:rPr>
+  </w:style>
+  <w:style w:type="character" w:customStyle="1" w:styleId="38">
+    <w:name w:val="old"/>
+    <w:uiPriority w:val="0"/>
+    <w:rPr>
+      <w:color w:val="777777"/>
+    </w:rPr>
+  </w:style>
+  <w:style w:type="character" w:customStyle="1" w:styleId="39">
+    <w:name w:val="pressed"/>
+    <w:uiPriority w:val="0"/>
+    <w:rPr>
+      <w:bdr w:val="single" w:color="555555" w:sz="4" w:space="0"/>
+      <w:shd w:val="clear" w:fill="CCCCCC"/>
+    </w:rPr>
+  </w:style>
+  <w:style w:type="character" w:customStyle="1" w:styleId="40">
+    <w:name w:val="radio-option"/>
+    <w:uiPriority w:val="0"/>
+  </w:style>
+  <w:style w:type="character" w:customStyle="1" w:styleId="41">
+    <w:name w:val="data"/>
+    <w:uiPriority w:val="0"/>
+  </w:style>
+  <w:style w:type="character" w:customStyle="1" w:styleId="42">
+    <w:name w:val="data1"/>
+    <w:uiPriority w:val="0"/>
+  </w:style>
+  <w:style w:type="character" w:customStyle="1" w:styleId="43">
+    <w:name w:val="titulo6"/>
+    <w:uiPriority w:val="0"/>
+    <w:rPr>
+      <w:b/>
+    </w:rPr>
+  </w:style>
+  <w:style w:type="character" w:customStyle="1" w:styleId="44">
+    <w:name w:val="titulo7"/>
+    <w:uiPriority w:val="0"/>
+  </w:style>
+  <w:style w:type="character" w:customStyle="1" w:styleId="45">
+    <w:name w:val="titulo8"/>
+    <w:uiPriority w:val="0"/>
+    <w:rPr>
+      <w:b/>
+    </w:rPr>
+  </w:style>
+  <w:style w:type="character" w:customStyle="1" w:styleId="46">
+    <w:name w:val="editorial"/>
+    <w:uiPriority w:val="0"/>
+    <w:rPr>
+      <w:color w:val="999999"/>
+    </w:rPr>
+  </w:style>
+  <w:style w:type="character" w:customStyle="1" w:styleId="47">
+    <w:name w:val="editorial1"/>
+    <w:uiPriority w:val="0"/>
+    <w:rPr>
+      <w:color w:val="999999"/>
+    </w:rPr>
+  </w:style>
+  <w:style w:type="character" w:customStyle="1" w:styleId="48">
+    <w:name w:val="numero"/>
+    <w:uiPriority w:val="0"/>
+  </w:style>
+  <w:style w:type="character" w:customStyle="1" w:styleId="49">
+    <w:name w:val="nombre6"/>
+    <w:uiPriority w:val="0"/>
+  </w:style>
+  <w:style w:type="character" w:customStyle="1" w:styleId="50">
+    <w:name w:val="email_poraprobar"/>
+    <w:uiPriority w:val="0"/>
+    <w:rPr>
+      <w:color w:val="777777"/>
+      <w:sz w:val="14"/>
+      <w:szCs w:val="14"/>
+    </w:rPr>
+  </w:style>
+  <w:style w:type="character" w:customStyle="1" w:styleId="51">
+    <w:name w:val="prev1"/>
+    <w:uiPriority w:val="0"/>
+  </w:style>
+  <w:style w:type="paragraph" w:styleId="52">
+    <w:name w:val=""/>
+    <w:basedOn w:val="1"/>
+    <w:next w:val="1"/>
+    <w:uiPriority w:val="0"/>
+    <w:pPr>
+      <w:pBdr>
+        <w:bottom w:val="single" w:color="auto" w:sz="6" w:space="1"/>
+      </w:pBdr>
+      <w:jc w:val="center"/>
+    </w:pPr>
+    <w:rPr>
+      <w:rFonts w:ascii="Arial" w:eastAsia="SimSun"/>
+      <w:vanish/>
+      <w:sz w:val="16"/>
+    </w:rPr>
+  </w:style>
+  <w:style w:type="paragraph" w:styleId="53">
+    <w:name w:val=""/>
+    <w:basedOn w:val="1"/>
+    <w:next w:val="1"/>
+    <w:uiPriority w:val="0"/>
+    <w:pPr>
+      <w:pBdr>
+        <w:top w:val="single" w:color="auto" w:sz="6" w:space="1"/>
+      </w:pBdr>
+      <w:jc w:val="center"/>
+    </w:pPr>
+    <w:rPr>
+      <w:rFonts w:ascii="Arial" w:eastAsia="SimSun"/>
+      <w:vanish/>
+      <w:sz w:val="16"/>
+    </w:rPr>
   </w:style>
 </w:styles>
 </file>
